--- a/1 semester/computing systems/14 lab/отчет.docx
+++ b/1 semester/computing systems/14 lab/отчет.docx
@@ -20,9 +20,8 @@
       <w:r>
         <w:rPr>
           <w:sz w:val="28"/>
-          <w:lang w:val="en-US"/>
-        </w:rPr>
-        <w:t>X</w:t>
+        </w:rPr>
+        <w:t>14</w:t>
       </w:r>
       <w:r>
         <w:rPr>
@@ -274,9 +273,8 @@
       <w:r>
         <w:rPr>
           <w:sz w:val="20"/>
-          <w:lang w:val="en-US"/>
-        </w:rPr>
-        <w:t>XX</w:t>
+        </w:rPr>
+        <w:t>20</w:t>
       </w:r>
       <w:r>
         <w:rPr>
@@ -295,7 +293,7 @@
         <w:rPr>
           <w:sz w:val="19"/>
         </w:rPr>
-        <w:t>ноября</w:t>
+        <w:t>декабря</w:t>
       </w:r>
       <w:r>
         <w:rPr>
@@ -307,9 +305,8 @@
       <w:r>
         <w:rPr>
           <w:sz w:val="19"/>
-          <w:lang w:val="en-US"/>
-        </w:rPr>
-        <w:t>XXXX</w:t>
+        </w:rPr>
+        <w:t>2021</w:t>
       </w:r>
       <w:r>
         <w:rPr>
@@ -542,15 +539,9 @@
       <w:pPr>
         <w:pStyle w:val="a3"/>
         <w:ind w:left="818"/>
-        <w:rPr>
-          <w:lang w:val="en-US"/>
-        </w:rPr>
       </w:pPr>
       <w:r>
-        <w:rPr>
-          <w:lang w:val="en-US"/>
-        </w:rPr>
-        <w:t>XXXXXX</w:t>
+        <w:t>Вложенные циклы с параметрами. Обход и линеаризация матриц.</w:t>
       </w:r>
     </w:p>
     <w:p>
@@ -615,10 +606,7 @@
         </w:rPr>
       </w:pPr>
       <w:r>
-        <w:rPr>
-          <w:lang w:val="en-US"/>
-        </w:rPr>
-        <w:t>XXXXXX</w:t>
+        <w:t>Составить программу ввода квадратной матрицы и печати в строку всех её элементов в заданном порядке следования. Решить задачу с использованием языка программирования Си с применением вложенных циклов с переменными границами.</w:t>
       </w:r>
     </w:p>
     <w:p>
@@ -711,7 +699,7 @@
           <w:sz w:val="20"/>
           <w:lang w:val="en-US"/>
         </w:rPr>
-        <w:t>XXXXX</w:t>
+        <w:t>9</w:t>
       </w:r>
       <w:r>
         <w:rPr>
@@ -726,12 +714,246 @@
         <w:tabs>
           <w:tab w:val="left" w:pos="819"/>
         </w:tabs>
+        <w:ind w:left="818"/>
         <w:jc w:val="both"/>
         <w:rPr>
           <w:b/>
           <w:sz w:val="20"/>
+          <w:lang w:val="en-US"/>
         </w:rPr>
       </w:pPr>
+      <w:r>
+        <w:rPr>
+          <w:b/>
+          <w:sz w:val="20"/>
+          <w:lang w:val="en-US"/>
+        </w:rPr>
+        <w:t>7 13 14 16</w:t>
+      </w:r>
+    </w:p>
+    <w:p>
+      <w:pPr>
+        <w:tabs>
+          <w:tab w:val="left" w:pos="819"/>
+        </w:tabs>
+        <w:ind w:left="818"/>
+        <w:jc w:val="both"/>
+        <w:rPr>
+          <w:b/>
+          <w:sz w:val="20"/>
+          <w:lang w:val="en-US"/>
+        </w:rPr>
+      </w:pPr>
+      <w:proofErr w:type="gramStart"/>
+      <w:r>
+        <w:rPr>
+          <w:b/>
+          <w:sz w:val="20"/>
+          <w:lang w:val="en-US"/>
+        </w:rPr>
+        <w:t xml:space="preserve">6 </w:t>
+      </w:r>
+      <w:r>
+        <w:rPr>
+          <w:b/>
+          <w:sz w:val="20"/>
+          <w:lang w:val="en-US"/>
+        </w:rPr>
+        <w:t xml:space="preserve"> </w:t>
+      </w:r>
+      <w:r>
+        <w:rPr>
+          <w:b/>
+          <w:sz w:val="20"/>
+          <w:lang w:val="en-US"/>
+        </w:rPr>
+        <w:t>8</w:t>
+      </w:r>
+      <w:proofErr w:type="gramEnd"/>
+      <w:r>
+        <w:rPr>
+          <w:b/>
+          <w:sz w:val="20"/>
+          <w:lang w:val="en-US"/>
+        </w:rPr>
+        <w:t xml:space="preserve">  </w:t>
+      </w:r>
+      <w:r>
+        <w:rPr>
+          <w:b/>
+          <w:sz w:val="20"/>
+          <w:lang w:val="en-US"/>
+        </w:rPr>
+        <w:t>12 15</w:t>
+      </w:r>
+    </w:p>
+    <w:p>
+      <w:pPr>
+        <w:tabs>
+          <w:tab w:val="left" w:pos="819"/>
+        </w:tabs>
+        <w:ind w:left="818"/>
+        <w:jc w:val="both"/>
+        <w:rPr>
+          <w:b/>
+          <w:sz w:val="20"/>
+          <w:lang w:val="en-US"/>
+        </w:rPr>
+      </w:pPr>
+      <w:proofErr w:type="gramStart"/>
+      <w:r>
+        <w:rPr>
+          <w:b/>
+          <w:sz w:val="20"/>
+          <w:lang w:val="en-US"/>
+        </w:rPr>
+        <w:t xml:space="preserve">2 </w:t>
+      </w:r>
+      <w:r>
+        <w:rPr>
+          <w:b/>
+          <w:sz w:val="20"/>
+          <w:lang w:val="en-US"/>
+        </w:rPr>
+        <w:t xml:space="preserve"> </w:t>
+      </w:r>
+      <w:r>
+        <w:rPr>
+          <w:b/>
+          <w:sz w:val="20"/>
+          <w:lang w:val="en-US"/>
+        </w:rPr>
+        <w:t>5</w:t>
+      </w:r>
+      <w:proofErr w:type="gramEnd"/>
+      <w:r>
+        <w:rPr>
+          <w:b/>
+          <w:sz w:val="20"/>
+          <w:lang w:val="en-US"/>
+        </w:rPr>
+        <w:t xml:space="preserve"> </w:t>
+      </w:r>
+      <w:r>
+        <w:rPr>
+          <w:b/>
+          <w:sz w:val="20"/>
+          <w:lang w:val="en-US"/>
+        </w:rPr>
+        <w:t xml:space="preserve">  </w:t>
+      </w:r>
+      <w:r>
+        <w:rPr>
+          <w:b/>
+          <w:sz w:val="20"/>
+          <w:lang w:val="en-US"/>
+        </w:rPr>
+        <w:t>9</w:t>
+      </w:r>
+      <w:r>
+        <w:rPr>
+          <w:b/>
+          <w:sz w:val="20"/>
+          <w:lang w:val="en-US"/>
+        </w:rPr>
+        <w:t xml:space="preserve"> </w:t>
+      </w:r>
+      <w:r>
+        <w:rPr>
+          <w:b/>
+          <w:sz w:val="20"/>
+          <w:lang w:val="en-US"/>
+        </w:rPr>
+        <w:t xml:space="preserve"> 11</w:t>
+      </w:r>
+    </w:p>
+    <w:p>
+      <w:pPr>
+        <w:tabs>
+          <w:tab w:val="left" w:pos="819"/>
+        </w:tabs>
+        <w:ind w:left="818"/>
+        <w:jc w:val="both"/>
+        <w:rPr>
+          <w:b/>
+          <w:sz w:val="20"/>
+          <w:lang w:val="en-US"/>
+        </w:rPr>
+      </w:pPr>
+      <w:proofErr w:type="gramStart"/>
+      <w:r>
+        <w:rPr>
+          <w:b/>
+          <w:sz w:val="20"/>
+          <w:lang w:val="en-US"/>
+        </w:rPr>
+        <w:t xml:space="preserve">1 </w:t>
+      </w:r>
+      <w:r>
+        <w:rPr>
+          <w:b/>
+          <w:sz w:val="20"/>
+          <w:lang w:val="en-US"/>
+        </w:rPr>
+        <w:t xml:space="preserve"> </w:t>
+      </w:r>
+      <w:r>
+        <w:rPr>
+          <w:b/>
+          <w:sz w:val="20"/>
+          <w:lang w:val="en-US"/>
+        </w:rPr>
+        <w:t>3</w:t>
+      </w:r>
+      <w:proofErr w:type="gramEnd"/>
+      <w:r>
+        <w:rPr>
+          <w:b/>
+          <w:sz w:val="20"/>
+          <w:lang w:val="en-US"/>
+        </w:rPr>
+        <w:t xml:space="preserve"> </w:t>
+      </w:r>
+      <w:r>
+        <w:rPr>
+          <w:b/>
+          <w:sz w:val="20"/>
+          <w:lang w:val="en-US"/>
+        </w:rPr>
+        <w:t xml:space="preserve"> </w:t>
+      </w:r>
+      <w:r>
+        <w:rPr>
+          <w:b/>
+          <w:sz w:val="20"/>
+          <w:lang w:val="en-US"/>
+        </w:rPr>
+        <w:t xml:space="preserve"> </w:t>
+      </w:r>
+      <w:r>
+        <w:rPr>
+          <w:b/>
+          <w:sz w:val="20"/>
+          <w:lang w:val="en-US"/>
+        </w:rPr>
+        <w:t>4</w:t>
+      </w:r>
+      <w:r>
+        <w:rPr>
+          <w:b/>
+          <w:sz w:val="20"/>
+          <w:lang w:val="en-US"/>
+        </w:rPr>
+        <w:t xml:space="preserve"> </w:t>
+      </w:r>
+      <w:r>
+        <w:rPr>
+          <w:b/>
+          <w:sz w:val="20"/>
+          <w:lang w:val="en-US"/>
+        </w:rPr>
+        <w:t xml:space="preserve"> 10</w:t>
+      </w:r>
     </w:p>
     <w:p>
       <w:pPr>
@@ -997,6 +1219,49 @@
     <w:p>
       <w:pPr>
         <w:spacing w:line="199" w:lineRule="auto"/>
+      </w:pPr>
+      <w:r>
+        <w:tab/>
+      </w:r>
+      <w:r>
+        <w:t>Считывание матрицы производится с помощью обычных вложенных циклов.</w:t>
+      </w:r>
+    </w:p>
+    <w:p>
+      <w:pPr>
+        <w:spacing w:line="199" w:lineRule="auto"/>
+      </w:pPr>
+    </w:p>
+    <w:p>
+      <w:pPr>
+        <w:spacing w:line="199" w:lineRule="auto"/>
+        <w:ind w:left="708"/>
+      </w:pPr>
+      <w:r>
+        <w:t xml:space="preserve">Для вывода матрицы потребуется написать </w:t>
+      </w:r>
+      <w:r>
+        <w:rPr>
+          <w:lang w:val="en-US"/>
+        </w:rPr>
+        <w:t>state</w:t>
+      </w:r>
+      <w:r>
+        <w:t>-</w:t>
+      </w:r>
+      <w:r>
+        <w:t>машину, которая в зависимости от состояния будет знать, в какой части матрицы она находится сейчас и в какую сторону двигать индексы.</w:t>
+      </w:r>
+    </w:p>
+    <w:p>
+      <w:pPr>
+        <w:spacing w:line="199" w:lineRule="auto"/>
+      </w:pPr>
+    </w:p>
+    <w:p>
+      <w:pPr>
+        <w:spacing w:line="199" w:lineRule="auto"/>
+        <w:ind w:left="708"/>
         <w:sectPr>
           <w:pgSz w:w="11900" w:h="16860"/>
           <w:pgMar w:top="700" w:right="740" w:bottom="280" w:left="480" w:header="720" w:footer="720" w:gutter="0"/>
@@ -1004,7 +1269,55 @@
         </w:sectPr>
       </w:pPr>
       <w:r>
-        <w:tab/>
+        <w:t xml:space="preserve">За точку отсчета мы берем левый нижний угол матрицы с координатами </w:t>
+      </w:r>
+      <w:r>
+        <w:t xml:space="preserve">0, </w:t>
+      </w:r>
+      <w:r>
+        <w:rPr>
+          <w:lang w:val="en-US"/>
+        </w:rPr>
+        <w:t>n</w:t>
+      </w:r>
+      <w:r>
+        <w:t xml:space="preserve"> </w:t>
+      </w:r>
+      <w:r>
+        <w:t>–</w:t>
+      </w:r>
+      <w:r>
+        <w:t xml:space="preserve"> 1, </w:t>
+      </w:r>
+      <w:r>
+        <w:t xml:space="preserve">где </w:t>
+      </w:r>
+      <w:r>
+        <w:rPr>
+          <w:lang w:val="en-US"/>
+        </w:rPr>
+        <w:t>n</w:t>
+      </w:r>
+      <w:r>
+        <w:t xml:space="preserve"> </w:t>
+      </w:r>
+      <w:r>
+        <w:t>–</w:t>
+      </w:r>
+      <w:r>
+        <w:t xml:space="preserve"> </w:t>
+      </w:r>
+      <w:r>
+        <w:t>размерность матрицы. После чего задаем начальное состояние 2 и выводим первый элемент. После машина сделает сдвиг индекса вверх</w:t>
+      </w:r>
+      <w:r>
+        <w:t>, сменит состояние на 1</w:t>
+      </w:r>
+      <w:r>
+        <w:t xml:space="preserve"> и будет идти вниз по диагонали пока не дойдет до нижней границы. После чего переведем машину обратно в состояние </w:t>
+      </w:r>
+      <w:r>
+        <w:t>2 и, сдвинувшись на 1 вправо начнем идти по диагонали вверх. Таким образом, состояние 1 обозначает движение машины вниз по диагонали до нижней или левой границы. А состояние 2 отвечает за движение вверх и влево до правой или верхней границы.</w:t>
       </w:r>
     </w:p>
     <w:p>
@@ -1272,6 +1585,123 @@
         </w:rPr>
         <w:t>тестированию].</w:t>
       </w:r>
+    </w:p>
+    <w:p>
+      <w:pPr>
+        <w:pStyle w:val="a3"/>
+      </w:pPr>
+    </w:p>
+    <w:p>
+      <w:pPr>
+        <w:pStyle w:val="a3"/>
+      </w:pPr>
+    </w:p>
+    <w:p>
+      <w:pPr>
+        <w:pStyle w:val="a3"/>
+        <w:ind w:left="465"/>
+      </w:pPr>
+      <w:r>
+        <w:t>Написать функции считывания и вывода матрицы.</w:t>
+      </w:r>
+      <w:r>
+        <w:t xml:space="preserve"> Для вывода матрицы использовать </w:t>
+      </w:r>
+      <w:r>
+        <w:rPr>
+          <w:lang w:val="en-US"/>
+        </w:rPr>
+        <w:t>state</w:t>
+      </w:r>
+      <w:r>
+        <w:t>-</w:t>
+      </w:r>
+      <w:r>
+        <w:t>машину, описанную в пункте 6.</w:t>
+      </w:r>
+      <w:r>
+        <w:t xml:space="preserve"> Проверить работу на данной матрице порядка вывода. Все числа должны идти по порядку.</w:t>
+      </w:r>
+    </w:p>
+    <w:p>
+      <w:pPr>
+        <w:pStyle w:val="a3"/>
+      </w:pPr>
+    </w:p>
+    <w:p>
+      <w:pPr>
+        <w:pStyle w:val="a3"/>
+      </w:pPr>
+    </w:p>
+    <w:p>
+      <w:pPr>
+        <w:pStyle w:val="a3"/>
+      </w:pPr>
+    </w:p>
+    <w:p>
+      <w:pPr>
+        <w:pStyle w:val="a3"/>
+      </w:pPr>
+    </w:p>
+    <w:p>
+      <w:pPr>
+        <w:pStyle w:val="a3"/>
+      </w:pPr>
+    </w:p>
+    <w:p>
+      <w:pPr>
+        <w:pStyle w:val="a3"/>
+      </w:pPr>
+    </w:p>
+    <w:p>
+      <w:pPr>
+        <w:pStyle w:val="a3"/>
+      </w:pPr>
+    </w:p>
+    <w:p>
+      <w:pPr>
+        <w:pStyle w:val="a3"/>
+      </w:pPr>
+    </w:p>
+    <w:p>
+      <w:pPr>
+        <w:pStyle w:val="a3"/>
+      </w:pPr>
+    </w:p>
+    <w:p>
+      <w:pPr>
+        <w:pStyle w:val="a3"/>
+      </w:pPr>
+    </w:p>
+    <w:p>
+      <w:pPr>
+        <w:pStyle w:val="a3"/>
+      </w:pPr>
+    </w:p>
+    <w:p>
+      <w:pPr>
+        <w:pStyle w:val="a3"/>
+      </w:pPr>
+    </w:p>
+    <w:p>
+      <w:pPr>
+        <w:pStyle w:val="a3"/>
+      </w:pPr>
+    </w:p>
+    <w:p>
+      <w:pPr>
+        <w:pStyle w:val="a3"/>
+      </w:pPr>
+    </w:p>
+    <w:p>
+      <w:pPr>
+        <w:pStyle w:val="a3"/>
+      </w:pPr>
+    </w:p>
+    <w:p>
+      <w:pPr>
+        <w:pStyle w:val="a3"/>
+      </w:pPr>
     </w:p>
     <w:p>
       <w:pPr>
@@ -1817,14 +2247,1071 @@
     </w:p>
     <w:p>
       <w:pPr>
-        <w:pStyle w:val="a3"/>
+        <w:rPr>
+          <w:rFonts w:ascii="Courier New"/>
+        </w:rPr>
       </w:pPr>
     </w:p>
     <w:p>
       <w:pPr>
-        <w:jc w:val="right"/>
         <w:rPr>
           <w:rFonts w:ascii="Courier New"/>
+        </w:rPr>
+      </w:pPr>
+    </w:p>
+    <w:p>
+      <w:pPr>
+        <w:rPr>
+          <w:rFonts w:ascii="Courier New"/>
+          <w:lang w:val="en-US"/>
+        </w:rPr>
+      </w:pPr>
+      <w:r>
+        <w:rPr>
+          <w:rFonts w:ascii="Courier New"/>
+        </w:rPr>
+        <w:tab/>
+      </w:r>
+      <w:r>
+        <w:rPr>
+          <w:rFonts w:ascii="Courier New"/>
+          <w:lang w:val="en-US"/>
+        </w:rPr>
+        <w:t>#include &lt;</w:t>
+      </w:r>
+      <w:proofErr w:type="spellStart"/>
+      <w:r>
+        <w:rPr>
+          <w:rFonts w:ascii="Courier New"/>
+          <w:lang w:val="en-US"/>
+        </w:rPr>
+        <w:t>stdio.h</w:t>
+      </w:r>
+      <w:proofErr w:type="spellEnd"/>
+      <w:r>
+        <w:rPr>
+          <w:rFonts w:ascii="Courier New"/>
+          <w:lang w:val="en-US"/>
+        </w:rPr>
+        <w:t>&gt;</w:t>
+      </w:r>
+    </w:p>
+    <w:p>
+      <w:pPr>
+        <w:ind w:left="708"/>
+        <w:rPr>
+          <w:rFonts w:ascii="Courier New"/>
+          <w:lang w:val="en-US"/>
+        </w:rPr>
+      </w:pPr>
+    </w:p>
+    <w:p>
+      <w:pPr>
+        <w:ind w:left="708"/>
+        <w:rPr>
+          <w:rFonts w:ascii="Courier New"/>
+          <w:lang w:val="en-US"/>
+        </w:rPr>
+      </w:pPr>
+      <w:r>
+        <w:rPr>
+          <w:rFonts w:ascii="Courier New"/>
+          <w:lang w:val="en-US"/>
+        </w:rPr>
+        <w:t xml:space="preserve">void </w:t>
+      </w:r>
+      <w:proofErr w:type="spellStart"/>
+      <w:proofErr w:type="gramStart"/>
+      <w:r>
+        <w:rPr>
+          <w:rFonts w:ascii="Courier New"/>
+          <w:lang w:val="en-US"/>
+        </w:rPr>
+        <w:t>scanM</w:t>
+      </w:r>
+      <w:proofErr w:type="spellEnd"/>
+      <w:r>
+        <w:rPr>
+          <w:rFonts w:ascii="Courier New"/>
+          <w:lang w:val="en-US"/>
+        </w:rPr>
+        <w:t>(</w:t>
+      </w:r>
+      <w:proofErr w:type="gramEnd"/>
+      <w:r>
+        <w:rPr>
+          <w:rFonts w:ascii="Courier New"/>
+          <w:lang w:val="en-US"/>
+        </w:rPr>
+        <w:t>int n, int m[n][n]) {</w:t>
+      </w:r>
+    </w:p>
+    <w:p>
+      <w:pPr>
+        <w:ind w:left="708"/>
+        <w:rPr>
+          <w:rFonts w:ascii="Courier New"/>
+          <w:lang w:val="en-US"/>
+        </w:rPr>
+      </w:pPr>
+      <w:r>
+        <w:rPr>
+          <w:rFonts w:ascii="Courier New"/>
+          <w:lang w:val="en-US"/>
+        </w:rPr>
+        <w:t xml:space="preserve">  for (int </w:t>
+      </w:r>
+      <w:proofErr w:type="spellStart"/>
+      <w:r>
+        <w:rPr>
+          <w:rFonts w:ascii="Courier New"/>
+          <w:lang w:val="en-US"/>
+        </w:rPr>
+        <w:t>i</w:t>
+      </w:r>
+      <w:proofErr w:type="spellEnd"/>
+      <w:r>
+        <w:rPr>
+          <w:rFonts w:ascii="Courier New"/>
+          <w:lang w:val="en-US"/>
+        </w:rPr>
+        <w:t xml:space="preserve"> = 0; </w:t>
+      </w:r>
+      <w:proofErr w:type="spellStart"/>
+      <w:r>
+        <w:rPr>
+          <w:rFonts w:ascii="Courier New"/>
+          <w:lang w:val="en-US"/>
+        </w:rPr>
+        <w:t>i</w:t>
+      </w:r>
+      <w:proofErr w:type="spellEnd"/>
+      <w:r>
+        <w:rPr>
+          <w:rFonts w:ascii="Courier New"/>
+          <w:lang w:val="en-US"/>
+        </w:rPr>
+        <w:t xml:space="preserve"> &lt; n; ++</w:t>
+      </w:r>
+      <w:proofErr w:type="spellStart"/>
+      <w:r>
+        <w:rPr>
+          <w:rFonts w:ascii="Courier New"/>
+          <w:lang w:val="en-US"/>
+        </w:rPr>
+        <w:t>i</w:t>
+      </w:r>
+      <w:proofErr w:type="spellEnd"/>
+      <w:r>
+        <w:rPr>
+          <w:rFonts w:ascii="Courier New"/>
+          <w:lang w:val="en-US"/>
+        </w:rPr>
+        <w:t>)</w:t>
+      </w:r>
+    </w:p>
+    <w:p>
+      <w:pPr>
+        <w:ind w:left="708"/>
+        <w:rPr>
+          <w:rFonts w:ascii="Courier New"/>
+          <w:lang w:val="en-US"/>
+        </w:rPr>
+      </w:pPr>
+      <w:r>
+        <w:rPr>
+          <w:rFonts w:ascii="Courier New"/>
+          <w:lang w:val="en-US"/>
+        </w:rPr>
+        <w:t xml:space="preserve">    for (int j = 0; j &lt; n; ++j)</w:t>
+      </w:r>
+    </w:p>
+    <w:p>
+      <w:pPr>
+        <w:ind w:left="708"/>
+        <w:rPr>
+          <w:rFonts w:ascii="Courier New"/>
+          <w:lang w:val="en-US"/>
+        </w:rPr>
+      </w:pPr>
+      <w:r>
+        <w:rPr>
+          <w:rFonts w:ascii="Courier New"/>
+          <w:lang w:val="en-US"/>
+        </w:rPr>
+        <w:t xml:space="preserve">      </w:t>
+      </w:r>
+      <w:proofErr w:type="spellStart"/>
+      <w:proofErr w:type="gramStart"/>
+      <w:r>
+        <w:rPr>
+          <w:rFonts w:ascii="Courier New"/>
+          <w:lang w:val="en-US"/>
+        </w:rPr>
+        <w:t>scanf</w:t>
+      </w:r>
+      <w:proofErr w:type="spellEnd"/>
+      <w:r>
+        <w:rPr>
+          <w:rFonts w:ascii="Courier New"/>
+          <w:lang w:val="en-US"/>
+        </w:rPr>
+        <w:t>(</w:t>
+      </w:r>
+      <w:proofErr w:type="gramEnd"/>
+      <w:r>
+        <w:rPr>
+          <w:rFonts w:ascii="Courier New"/>
+          <w:lang w:val="en-US"/>
+        </w:rPr>
+        <w:t>"%d", &amp;m[</w:t>
+      </w:r>
+      <w:proofErr w:type="spellStart"/>
+      <w:r>
+        <w:rPr>
+          <w:rFonts w:ascii="Courier New"/>
+          <w:lang w:val="en-US"/>
+        </w:rPr>
+        <w:t>i</w:t>
+      </w:r>
+      <w:proofErr w:type="spellEnd"/>
+      <w:r>
+        <w:rPr>
+          <w:rFonts w:ascii="Courier New"/>
+          <w:lang w:val="en-US"/>
+        </w:rPr>
+        <w:t>][j]);</w:t>
+      </w:r>
+    </w:p>
+    <w:p>
+      <w:pPr>
+        <w:ind w:left="708"/>
+        <w:rPr>
+          <w:rFonts w:ascii="Courier New"/>
+          <w:lang w:val="en-US"/>
+        </w:rPr>
+      </w:pPr>
+      <w:r>
+        <w:rPr>
+          <w:rFonts w:ascii="Courier New"/>
+          <w:lang w:val="en-US"/>
+        </w:rPr>
+        <w:t>}</w:t>
+      </w:r>
+    </w:p>
+    <w:p>
+      <w:pPr>
+        <w:ind w:left="708"/>
+        <w:rPr>
+          <w:rFonts w:ascii="Courier New"/>
+          <w:lang w:val="en-US"/>
+        </w:rPr>
+      </w:pPr>
+    </w:p>
+    <w:p>
+      <w:pPr>
+        <w:ind w:left="708"/>
+        <w:rPr>
+          <w:rFonts w:ascii="Courier New"/>
+          <w:lang w:val="en-US"/>
+        </w:rPr>
+      </w:pPr>
+      <w:r>
+        <w:rPr>
+          <w:rFonts w:ascii="Courier New"/>
+          <w:lang w:val="en-US"/>
+        </w:rPr>
+        <w:t xml:space="preserve">void </w:t>
+      </w:r>
+      <w:proofErr w:type="spellStart"/>
+      <w:proofErr w:type="gramStart"/>
+      <w:r>
+        <w:rPr>
+          <w:rFonts w:ascii="Courier New"/>
+          <w:lang w:val="en-US"/>
+        </w:rPr>
+        <w:t>printM</w:t>
+      </w:r>
+      <w:proofErr w:type="spellEnd"/>
+      <w:r>
+        <w:rPr>
+          <w:rFonts w:ascii="Courier New"/>
+          <w:lang w:val="en-US"/>
+        </w:rPr>
+        <w:t>(</w:t>
+      </w:r>
+      <w:proofErr w:type="gramEnd"/>
+      <w:r>
+        <w:rPr>
+          <w:rFonts w:ascii="Courier New"/>
+          <w:lang w:val="en-US"/>
+        </w:rPr>
+        <w:t>int n, int m[n][n]) {</w:t>
+      </w:r>
+    </w:p>
+    <w:p>
+      <w:pPr>
+        <w:ind w:left="708"/>
+        <w:rPr>
+          <w:rFonts w:ascii="Courier New"/>
+          <w:lang w:val="en-US"/>
+        </w:rPr>
+      </w:pPr>
+      <w:r>
+        <w:rPr>
+          <w:rFonts w:ascii="Courier New"/>
+          <w:lang w:val="en-US"/>
+        </w:rPr>
+        <w:t xml:space="preserve">  int x = 0, y = n - 1;</w:t>
+      </w:r>
+    </w:p>
+    <w:p>
+      <w:pPr>
+        <w:ind w:left="708"/>
+        <w:rPr>
+          <w:rFonts w:ascii="Courier New"/>
+          <w:lang w:val="en-US"/>
+        </w:rPr>
+      </w:pPr>
+      <w:r>
+        <w:rPr>
+          <w:rFonts w:ascii="Courier New"/>
+          <w:lang w:val="en-US"/>
+        </w:rPr>
+        <w:t xml:space="preserve">  int state = 2;</w:t>
+      </w:r>
+    </w:p>
+    <w:p>
+      <w:pPr>
+        <w:ind w:left="708"/>
+        <w:rPr>
+          <w:rFonts w:ascii="Courier New"/>
+          <w:lang w:val="en-US"/>
+        </w:rPr>
+      </w:pPr>
+      <w:r>
+        <w:rPr>
+          <w:rFonts w:ascii="Courier New"/>
+          <w:lang w:val="en-US"/>
+        </w:rPr>
+        <w:t xml:space="preserve">  for (int </w:t>
+      </w:r>
+      <w:proofErr w:type="spellStart"/>
+      <w:r>
+        <w:rPr>
+          <w:rFonts w:ascii="Courier New"/>
+          <w:lang w:val="en-US"/>
+        </w:rPr>
+        <w:t>i</w:t>
+      </w:r>
+      <w:proofErr w:type="spellEnd"/>
+      <w:r>
+        <w:rPr>
+          <w:rFonts w:ascii="Courier New"/>
+          <w:lang w:val="en-US"/>
+        </w:rPr>
+        <w:t xml:space="preserve"> = 0; </w:t>
+      </w:r>
+      <w:proofErr w:type="spellStart"/>
+      <w:r>
+        <w:rPr>
+          <w:rFonts w:ascii="Courier New"/>
+          <w:lang w:val="en-US"/>
+        </w:rPr>
+        <w:t>i</w:t>
+      </w:r>
+      <w:proofErr w:type="spellEnd"/>
+      <w:r>
+        <w:rPr>
+          <w:rFonts w:ascii="Courier New"/>
+          <w:lang w:val="en-US"/>
+        </w:rPr>
+        <w:t xml:space="preserve"> &lt; n * n; ++</w:t>
+      </w:r>
+      <w:proofErr w:type="spellStart"/>
+      <w:r>
+        <w:rPr>
+          <w:rFonts w:ascii="Courier New"/>
+          <w:lang w:val="en-US"/>
+        </w:rPr>
+        <w:t>i</w:t>
+      </w:r>
+      <w:proofErr w:type="spellEnd"/>
+      <w:r>
+        <w:rPr>
+          <w:rFonts w:ascii="Courier New"/>
+          <w:lang w:val="en-US"/>
+        </w:rPr>
+        <w:t>) {</w:t>
+      </w:r>
+    </w:p>
+    <w:p>
+      <w:pPr>
+        <w:ind w:left="708"/>
+        <w:rPr>
+          <w:rFonts w:ascii="Courier New"/>
+          <w:lang w:val="en-US"/>
+        </w:rPr>
+      </w:pPr>
+      <w:r>
+        <w:rPr>
+          <w:rFonts w:ascii="Courier New"/>
+          <w:lang w:val="en-US"/>
+        </w:rPr>
+        <w:t xml:space="preserve">    </w:t>
+      </w:r>
+      <w:proofErr w:type="spellStart"/>
+      <w:proofErr w:type="gramStart"/>
+      <w:r>
+        <w:rPr>
+          <w:rFonts w:ascii="Courier New"/>
+          <w:lang w:val="en-US"/>
+        </w:rPr>
+        <w:t>printf</w:t>
+      </w:r>
+      <w:proofErr w:type="spellEnd"/>
+      <w:r>
+        <w:rPr>
+          <w:rFonts w:ascii="Courier New"/>
+          <w:lang w:val="en-US"/>
+        </w:rPr>
+        <w:t>(</w:t>
+      </w:r>
+      <w:proofErr w:type="gramEnd"/>
+      <w:r>
+        <w:rPr>
+          <w:rFonts w:ascii="Courier New"/>
+          <w:lang w:val="en-US"/>
+        </w:rPr>
+        <w:t>"%d ", m[y][x]);</w:t>
+      </w:r>
+    </w:p>
+    <w:p>
+      <w:pPr>
+        <w:ind w:left="708"/>
+        <w:rPr>
+          <w:rFonts w:ascii="Courier New"/>
+          <w:lang w:val="en-US"/>
+        </w:rPr>
+      </w:pPr>
+      <w:r>
+        <w:rPr>
+          <w:rFonts w:ascii="Courier New"/>
+          <w:lang w:val="en-US"/>
+        </w:rPr>
+        <w:t xml:space="preserve">    if (state == 1) {</w:t>
+      </w:r>
+    </w:p>
+    <w:p>
+      <w:pPr>
+        <w:ind w:left="708"/>
+        <w:rPr>
+          <w:rFonts w:ascii="Courier New"/>
+          <w:lang w:val="en-US"/>
+        </w:rPr>
+      </w:pPr>
+      <w:r>
+        <w:rPr>
+          <w:rFonts w:ascii="Courier New"/>
+          <w:lang w:val="en-US"/>
+        </w:rPr>
+        <w:t xml:space="preserve">      if (x == n - 1) {</w:t>
+      </w:r>
+    </w:p>
+    <w:p>
+      <w:pPr>
+        <w:ind w:left="708"/>
+        <w:rPr>
+          <w:rFonts w:ascii="Courier New"/>
+          <w:lang w:val="en-US"/>
+        </w:rPr>
+      </w:pPr>
+      <w:r>
+        <w:rPr>
+          <w:rFonts w:ascii="Courier New"/>
+          <w:lang w:val="en-US"/>
+        </w:rPr>
+        <w:t xml:space="preserve">        --y;</w:t>
+      </w:r>
+    </w:p>
+    <w:p>
+      <w:pPr>
+        <w:ind w:left="708"/>
+        <w:rPr>
+          <w:rFonts w:ascii="Courier New"/>
+          <w:lang w:val="en-US"/>
+        </w:rPr>
+      </w:pPr>
+      <w:r>
+        <w:rPr>
+          <w:rFonts w:ascii="Courier New"/>
+          <w:lang w:val="en-US"/>
+        </w:rPr>
+        <w:t xml:space="preserve">        state = 2;</w:t>
+      </w:r>
+    </w:p>
+    <w:p>
+      <w:pPr>
+        <w:ind w:left="708"/>
+        <w:rPr>
+          <w:rFonts w:ascii="Courier New"/>
+          <w:lang w:val="en-US"/>
+        </w:rPr>
+      </w:pPr>
+      <w:r>
+        <w:rPr>
+          <w:rFonts w:ascii="Courier New"/>
+          <w:lang w:val="en-US"/>
+        </w:rPr>
+        <w:t xml:space="preserve">      } else if (y == n - 1) {</w:t>
+      </w:r>
+    </w:p>
+    <w:p>
+      <w:pPr>
+        <w:ind w:left="708"/>
+        <w:rPr>
+          <w:rFonts w:ascii="Courier New"/>
+          <w:lang w:val="en-US"/>
+        </w:rPr>
+      </w:pPr>
+      <w:r>
+        <w:rPr>
+          <w:rFonts w:ascii="Courier New"/>
+          <w:lang w:val="en-US"/>
+        </w:rPr>
+        <w:t xml:space="preserve">        ++x;</w:t>
+      </w:r>
+    </w:p>
+    <w:p>
+      <w:pPr>
+        <w:ind w:left="708"/>
+        <w:rPr>
+          <w:rFonts w:ascii="Courier New"/>
+          <w:lang w:val="en-US"/>
+        </w:rPr>
+      </w:pPr>
+      <w:r>
+        <w:rPr>
+          <w:rFonts w:ascii="Courier New"/>
+          <w:lang w:val="en-US"/>
+        </w:rPr>
+        <w:t xml:space="preserve">        state = 2;</w:t>
+      </w:r>
+    </w:p>
+    <w:p>
+      <w:pPr>
+        <w:ind w:left="708"/>
+        <w:rPr>
+          <w:rFonts w:ascii="Courier New"/>
+          <w:lang w:val="en-US"/>
+        </w:rPr>
+      </w:pPr>
+      <w:r>
+        <w:rPr>
+          <w:rFonts w:ascii="Courier New"/>
+          <w:lang w:val="en-US"/>
+        </w:rPr>
+        <w:t xml:space="preserve">      } else {</w:t>
+      </w:r>
+    </w:p>
+    <w:p>
+      <w:pPr>
+        <w:ind w:left="708"/>
+        <w:rPr>
+          <w:rFonts w:ascii="Courier New"/>
+          <w:lang w:val="en-US"/>
+        </w:rPr>
+      </w:pPr>
+      <w:r>
+        <w:rPr>
+          <w:rFonts w:ascii="Courier New"/>
+          <w:lang w:val="en-US"/>
+        </w:rPr>
+        <w:t xml:space="preserve">        ++x;</w:t>
+      </w:r>
+    </w:p>
+    <w:p>
+      <w:pPr>
+        <w:ind w:left="708"/>
+        <w:rPr>
+          <w:rFonts w:ascii="Courier New"/>
+          <w:lang w:val="en-US"/>
+        </w:rPr>
+      </w:pPr>
+      <w:r>
+        <w:rPr>
+          <w:rFonts w:ascii="Courier New"/>
+          <w:lang w:val="en-US"/>
+        </w:rPr>
+        <w:t xml:space="preserve">        ++y;</w:t>
+      </w:r>
+    </w:p>
+    <w:p>
+      <w:pPr>
+        <w:ind w:left="708"/>
+        <w:rPr>
+          <w:rFonts w:ascii="Courier New"/>
+          <w:lang w:val="en-US"/>
+        </w:rPr>
+      </w:pPr>
+      <w:r>
+        <w:rPr>
+          <w:rFonts w:ascii="Courier New"/>
+          <w:lang w:val="en-US"/>
+        </w:rPr>
+        <w:t xml:space="preserve">      }</w:t>
+      </w:r>
+    </w:p>
+    <w:p>
+      <w:pPr>
+        <w:ind w:left="708"/>
+        <w:rPr>
+          <w:rFonts w:ascii="Courier New"/>
+          <w:lang w:val="en-US"/>
+        </w:rPr>
+      </w:pPr>
+      <w:r>
+        <w:rPr>
+          <w:rFonts w:ascii="Courier New"/>
+          <w:lang w:val="en-US"/>
+        </w:rPr>
+        <w:t xml:space="preserve">    } else {</w:t>
+      </w:r>
+    </w:p>
+    <w:p>
+      <w:pPr>
+        <w:ind w:left="708"/>
+        <w:rPr>
+          <w:rFonts w:ascii="Courier New"/>
+          <w:lang w:val="en-US"/>
+        </w:rPr>
+      </w:pPr>
+      <w:r>
+        <w:rPr>
+          <w:rFonts w:ascii="Courier New"/>
+          <w:lang w:val="en-US"/>
+        </w:rPr>
+        <w:t xml:space="preserve">      if (y == 0) {</w:t>
+      </w:r>
+    </w:p>
+    <w:p>
+      <w:pPr>
+        <w:ind w:left="708"/>
+        <w:rPr>
+          <w:rFonts w:ascii="Courier New"/>
+          <w:lang w:val="en-US"/>
+        </w:rPr>
+      </w:pPr>
+      <w:r>
+        <w:rPr>
+          <w:rFonts w:ascii="Courier New"/>
+          <w:lang w:val="en-US"/>
+        </w:rPr>
+        <w:t xml:space="preserve">        state = 1;</w:t>
+      </w:r>
+    </w:p>
+    <w:p>
+      <w:pPr>
+        <w:ind w:left="708"/>
+        <w:rPr>
+          <w:rFonts w:ascii="Courier New"/>
+          <w:lang w:val="en-US"/>
+        </w:rPr>
+      </w:pPr>
+      <w:r>
+        <w:rPr>
+          <w:rFonts w:ascii="Courier New"/>
+          <w:lang w:val="en-US"/>
+        </w:rPr>
+        <w:t xml:space="preserve">        ++x;</w:t>
+      </w:r>
+    </w:p>
+    <w:p>
+      <w:pPr>
+        <w:ind w:left="708"/>
+        <w:rPr>
+          <w:rFonts w:ascii="Courier New"/>
+          <w:lang w:val="en-US"/>
+        </w:rPr>
+      </w:pPr>
+      <w:r>
+        <w:rPr>
+          <w:rFonts w:ascii="Courier New"/>
+          <w:lang w:val="en-US"/>
+        </w:rPr>
+        <w:t xml:space="preserve">      } else if (x == 0) {</w:t>
+      </w:r>
+    </w:p>
+    <w:p>
+      <w:pPr>
+        <w:ind w:left="708"/>
+        <w:rPr>
+          <w:rFonts w:ascii="Courier New"/>
+          <w:lang w:val="en-US"/>
+        </w:rPr>
+      </w:pPr>
+      <w:r>
+        <w:rPr>
+          <w:rFonts w:ascii="Courier New"/>
+          <w:lang w:val="en-US"/>
+        </w:rPr>
+        <w:t xml:space="preserve">        --y;</w:t>
+      </w:r>
+    </w:p>
+    <w:p>
+      <w:pPr>
+        <w:ind w:left="708"/>
+        <w:rPr>
+          <w:rFonts w:ascii="Courier New"/>
+          <w:lang w:val="en-US"/>
+        </w:rPr>
+      </w:pPr>
+      <w:r>
+        <w:rPr>
+          <w:rFonts w:ascii="Courier New"/>
+          <w:lang w:val="en-US"/>
+        </w:rPr>
+        <w:t xml:space="preserve">        state = 1;</w:t>
+      </w:r>
+    </w:p>
+    <w:p>
+      <w:pPr>
+        <w:ind w:left="708"/>
+        <w:rPr>
+          <w:rFonts w:ascii="Courier New"/>
+          <w:lang w:val="en-US"/>
+        </w:rPr>
+      </w:pPr>
+      <w:r>
+        <w:rPr>
+          <w:rFonts w:ascii="Courier New"/>
+          <w:lang w:val="en-US"/>
+        </w:rPr>
+        <w:t xml:space="preserve">      } else {</w:t>
+      </w:r>
+    </w:p>
+    <w:p>
+      <w:pPr>
+        <w:ind w:left="708"/>
+        <w:rPr>
+          <w:rFonts w:ascii="Courier New"/>
+          <w:lang w:val="en-US"/>
+        </w:rPr>
+      </w:pPr>
+      <w:r>
+        <w:rPr>
+          <w:rFonts w:ascii="Courier New"/>
+          <w:lang w:val="en-US"/>
+        </w:rPr>
+        <w:t xml:space="preserve">        --x;</w:t>
+      </w:r>
+    </w:p>
+    <w:p>
+      <w:pPr>
+        <w:ind w:left="708"/>
+        <w:rPr>
+          <w:rFonts w:ascii="Courier New"/>
+          <w:lang w:val="en-US"/>
+        </w:rPr>
+      </w:pPr>
+      <w:r>
+        <w:rPr>
+          <w:rFonts w:ascii="Courier New"/>
+          <w:lang w:val="en-US"/>
+        </w:rPr>
+        <w:t xml:space="preserve">        --y;</w:t>
+      </w:r>
+    </w:p>
+    <w:p>
+      <w:pPr>
+        <w:ind w:left="708"/>
+        <w:rPr>
+          <w:rFonts w:ascii="Courier New"/>
+          <w:lang w:val="en-US"/>
+        </w:rPr>
+      </w:pPr>
+      <w:r>
+        <w:rPr>
+          <w:rFonts w:ascii="Courier New"/>
+          <w:lang w:val="en-US"/>
+        </w:rPr>
+        <w:t xml:space="preserve">      }</w:t>
+      </w:r>
+    </w:p>
+    <w:p>
+      <w:pPr>
+        <w:ind w:left="708"/>
+        <w:rPr>
+          <w:rFonts w:ascii="Courier New"/>
+          <w:lang w:val="en-US"/>
+        </w:rPr>
+      </w:pPr>
+      <w:r>
+        <w:rPr>
+          <w:rFonts w:ascii="Courier New"/>
+          <w:lang w:val="en-US"/>
+        </w:rPr>
+        <w:t xml:space="preserve">    }</w:t>
+      </w:r>
+    </w:p>
+    <w:p>
+      <w:pPr>
+        <w:ind w:left="708"/>
+        <w:rPr>
+          <w:rFonts w:ascii="Courier New"/>
+          <w:lang w:val="en-US"/>
+        </w:rPr>
+      </w:pPr>
+      <w:r>
+        <w:rPr>
+          <w:rFonts w:ascii="Courier New"/>
+          <w:lang w:val="en-US"/>
+        </w:rPr>
+        <w:t xml:space="preserve">  }</w:t>
+      </w:r>
+    </w:p>
+    <w:p>
+      <w:pPr>
+        <w:ind w:left="708"/>
+        <w:rPr>
+          <w:rFonts w:ascii="Courier New"/>
+          <w:lang w:val="en-US"/>
+        </w:rPr>
+      </w:pPr>
+      <w:r>
+        <w:rPr>
+          <w:rFonts w:ascii="Courier New"/>
+          <w:lang w:val="en-US"/>
+        </w:rPr>
+        <w:t>}</w:t>
+      </w:r>
+    </w:p>
+    <w:p>
+      <w:pPr>
+        <w:ind w:left="708"/>
+        <w:rPr>
+          <w:rFonts w:ascii="Courier New"/>
+          <w:lang w:val="en-US"/>
+        </w:rPr>
+      </w:pPr>
+    </w:p>
+    <w:p>
+      <w:pPr>
+        <w:ind w:left="708"/>
+        <w:rPr>
+          <w:rFonts w:ascii="Courier New"/>
+          <w:lang w:val="en-US"/>
+        </w:rPr>
+      </w:pPr>
+      <w:r>
+        <w:rPr>
+          <w:rFonts w:ascii="Courier New"/>
+          <w:lang w:val="en-US"/>
+        </w:rPr>
+        <w:t xml:space="preserve">int </w:t>
+      </w:r>
+      <w:proofErr w:type="gramStart"/>
+      <w:r>
+        <w:rPr>
+          <w:rFonts w:ascii="Courier New"/>
+          <w:lang w:val="en-US"/>
+        </w:rPr>
+        <w:t>main(</w:t>
+      </w:r>
+      <w:proofErr w:type="gramEnd"/>
+      <w:r>
+        <w:rPr>
+          <w:rFonts w:ascii="Courier New"/>
+          <w:lang w:val="en-US"/>
+        </w:rPr>
+        <w:t>) {</w:t>
+      </w:r>
+    </w:p>
+    <w:p>
+      <w:pPr>
+        <w:ind w:left="708"/>
+        <w:rPr>
+          <w:rFonts w:ascii="Courier New"/>
+          <w:lang w:val="en-US"/>
+        </w:rPr>
+      </w:pPr>
+      <w:r>
+        <w:rPr>
+          <w:rFonts w:ascii="Courier New"/>
+          <w:lang w:val="en-US"/>
+        </w:rPr>
+        <w:t xml:space="preserve">  int n;</w:t>
+      </w:r>
+    </w:p>
+    <w:p>
+      <w:pPr>
+        <w:ind w:left="708"/>
+        <w:rPr>
+          <w:rFonts w:ascii="Courier New"/>
+          <w:lang w:val="en-US"/>
+        </w:rPr>
+      </w:pPr>
+      <w:r>
+        <w:rPr>
+          <w:rFonts w:ascii="Courier New"/>
+          <w:lang w:val="en-US"/>
+        </w:rPr>
+        <w:t xml:space="preserve">  </w:t>
+      </w:r>
+      <w:proofErr w:type="spellStart"/>
+      <w:proofErr w:type="gramStart"/>
+      <w:r>
+        <w:rPr>
+          <w:rFonts w:ascii="Courier New"/>
+          <w:lang w:val="en-US"/>
+        </w:rPr>
+        <w:t>scanf</w:t>
+      </w:r>
+      <w:proofErr w:type="spellEnd"/>
+      <w:r>
+        <w:rPr>
+          <w:rFonts w:ascii="Courier New"/>
+          <w:lang w:val="en-US"/>
+        </w:rPr>
+        <w:t>(</w:t>
+      </w:r>
+      <w:proofErr w:type="gramEnd"/>
+      <w:r>
+        <w:rPr>
+          <w:rFonts w:ascii="Courier New"/>
+          <w:lang w:val="en-US"/>
+        </w:rPr>
+        <w:t>"%d", &amp;n);</w:t>
+      </w:r>
+    </w:p>
+    <w:p>
+      <w:pPr>
+        <w:ind w:left="708"/>
+        <w:rPr>
+          <w:rFonts w:ascii="Courier New"/>
+          <w:lang w:val="en-US"/>
+        </w:rPr>
+      </w:pPr>
+      <w:r>
+        <w:rPr>
+          <w:rFonts w:ascii="Courier New"/>
+          <w:lang w:val="en-US"/>
+        </w:rPr>
+        <w:t xml:space="preserve">  int m[n][n];</w:t>
+      </w:r>
+    </w:p>
+    <w:p>
+      <w:pPr>
+        <w:ind w:left="708"/>
+        <w:rPr>
+          <w:rFonts w:ascii="Courier New"/>
+          <w:lang w:val="en-US"/>
+        </w:rPr>
+      </w:pPr>
+      <w:r>
+        <w:rPr>
+          <w:rFonts w:ascii="Courier New"/>
+          <w:lang w:val="en-US"/>
+        </w:rPr>
+        <w:t xml:space="preserve">  </w:t>
+      </w:r>
+      <w:proofErr w:type="spellStart"/>
+      <w:proofErr w:type="gramStart"/>
+      <w:r>
+        <w:rPr>
+          <w:rFonts w:ascii="Courier New"/>
+          <w:lang w:val="en-US"/>
+        </w:rPr>
+        <w:t>scanM</w:t>
+      </w:r>
+      <w:proofErr w:type="spellEnd"/>
+      <w:r>
+        <w:rPr>
+          <w:rFonts w:ascii="Courier New"/>
+          <w:lang w:val="en-US"/>
+        </w:rPr>
+        <w:t>(</w:t>
+      </w:r>
+      <w:proofErr w:type="gramEnd"/>
+      <w:r>
+        <w:rPr>
+          <w:rFonts w:ascii="Courier New"/>
+          <w:lang w:val="en-US"/>
+        </w:rPr>
+        <w:t>n, m);</w:t>
+      </w:r>
+    </w:p>
+    <w:p>
+      <w:pPr>
+        <w:ind w:left="708"/>
+        <w:rPr>
+          <w:rFonts w:ascii="Courier New"/>
+        </w:rPr>
+      </w:pPr>
+      <w:r>
+        <w:rPr>
+          <w:rFonts w:ascii="Courier New"/>
+          <w:lang w:val="en-US"/>
+        </w:rPr>
+        <w:t xml:space="preserve">  </w:t>
+      </w:r>
+      <w:proofErr w:type="spellStart"/>
+      <w:proofErr w:type="gramStart"/>
+      <w:r>
+        <w:rPr>
+          <w:rFonts w:ascii="Courier New"/>
+        </w:rPr>
+        <w:t>printM</w:t>
+      </w:r>
+      <w:proofErr w:type="spellEnd"/>
+      <w:r>
+        <w:rPr>
+          <w:rFonts w:ascii="Courier New"/>
+        </w:rPr>
+        <w:t>(</w:t>
+      </w:r>
+      <w:proofErr w:type="gramEnd"/>
+      <w:r>
+        <w:rPr>
+          <w:rFonts w:ascii="Courier New"/>
+        </w:rPr>
+        <w:t>n, m);</w:t>
+      </w:r>
+    </w:p>
+    <w:p>
+      <w:pPr>
+        <w:ind w:left="708"/>
+        <w:rPr>
+          <w:rFonts w:ascii="Courier New"/>
+        </w:rPr>
+      </w:pPr>
+      <w:r>
+        <w:rPr>
+          <w:rFonts w:ascii="Courier New"/>
+        </w:rPr>
+        <w:t xml:space="preserve">  </w:t>
+      </w:r>
+      <w:proofErr w:type="spellStart"/>
+      <w:r>
+        <w:rPr>
+          <w:rFonts w:ascii="Courier New"/>
+        </w:rPr>
+        <w:t>return</w:t>
+      </w:r>
+      <w:proofErr w:type="spellEnd"/>
+      <w:r>
+        <w:rPr>
+          <w:rFonts w:ascii="Courier New"/>
+        </w:rPr>
+        <w:t xml:space="preserve"> 0;</w:t>
+      </w:r>
+    </w:p>
+    <w:p>
+      <w:pPr>
+        <w:ind w:left="708"/>
+        <w:rPr>
+          <w:rFonts w:ascii="Courier New"/>
+          <w:lang w:val="en-US"/>
         </w:rPr>
         <w:sectPr>
           <w:pgSz w:w="11900" w:h="16860"/>
@@ -1832,6 +3319,12 @@
           <w:cols w:space="720"/>
         </w:sectPr>
       </w:pPr>
+      <w:r>
+        <w:rPr>
+          <w:rFonts w:ascii="Courier New"/>
+        </w:rPr>
+        <w:t>}</w:t>
+      </w:r>
     </w:p>
     <w:p>
       <w:pPr>
@@ -2578,8 +4071,16 @@
               <w:spacing w:before="114"/>
               <w:rPr>
                 <w:sz w:val="24"/>
+                <w:lang w:val="ru-RU"/>
               </w:rPr>
             </w:pPr>
+            <w:r>
+              <w:rPr>
+                <w:sz w:val="24"/>
+                <w:lang w:val="ru-RU"/>
+              </w:rPr>
+              <w:t>1</w:t>
+            </w:r>
           </w:p>
         </w:tc>
         <w:tc>
@@ -2592,8 +4093,16 @@
               <w:spacing w:before="114"/>
               <w:rPr>
                 <w:sz w:val="24"/>
+                <w:lang w:val="ru-RU"/>
               </w:rPr>
             </w:pPr>
+            <w:r>
+              <w:rPr>
+                <w:sz w:val="24"/>
+                <w:lang w:val="ru-RU"/>
+              </w:rPr>
+              <w:t>Дом.</w:t>
+            </w:r>
           </w:p>
         </w:tc>
         <w:tc>
@@ -2608,6 +4117,13 @@
                 <w:sz w:val="24"/>
               </w:rPr>
             </w:pPr>
+            <w:r>
+              <w:rPr>
+                <w:sz w:val="24"/>
+                <w:lang w:val="ru-RU"/>
+              </w:rPr>
+              <w:t>21.12.2021</w:t>
+            </w:r>
           </w:p>
         </w:tc>
         <w:tc>
@@ -2622,6 +4138,12 @@
                 <w:sz w:val="24"/>
               </w:rPr>
             </w:pPr>
+            <w:r>
+              <w:rPr>
+                <w:sz w:val="24"/>
+              </w:rPr>
+              <w:t>17:32</w:t>
+            </w:r>
           </w:p>
         </w:tc>
         <w:tc>
@@ -2634,8 +4156,16 @@
               <w:spacing w:before="114"/>
               <w:rPr>
                 <w:sz w:val="24"/>
+                <w:lang w:val="ru-RU"/>
               </w:rPr>
             </w:pPr>
+            <w:r>
+              <w:rPr>
+                <w:sz w:val="24"/>
+                <w:lang w:val="ru-RU"/>
+              </w:rPr>
+              <w:t xml:space="preserve">      Все тесты пройдены.</w:t>
+            </w:r>
           </w:p>
         </w:tc>
         <w:tc>
@@ -2649,8 +4179,16 @@
               <w:ind w:left="365"/>
               <w:rPr>
                 <w:sz w:val="24"/>
+                <w:lang w:val="ru-RU"/>
               </w:rPr>
             </w:pPr>
+            <w:r>
+              <w:rPr>
+                <w:sz w:val="24"/>
+                <w:lang w:val="ru-RU"/>
+              </w:rPr>
+              <w:t>Не требуется.</w:t>
+            </w:r>
           </w:p>
         </w:tc>
         <w:tc>
@@ -2833,7 +4371,19 @@
         <w:jc w:val="both"/>
       </w:pPr>
       <w:r>
-        <w:t>------------------------</w:t>
+        <w:t xml:space="preserve">Проделав данную лабораторную работу, я вспомнил как использовать и конструировать </w:t>
+      </w:r>
+      <w:r>
+        <w:rPr>
+          <w:lang w:val="en-US"/>
+        </w:rPr>
+        <w:t>state</w:t>
+      </w:r>
+      <w:r>
+        <w:t>-</w:t>
+      </w:r>
+      <w:r>
+        <w:t>машины. Самым сложным в данной работе оказалось понять, что требуется от исполнителя.</w:t>
       </w:r>
     </w:p>
     <w:p>
@@ -3138,7 +4688,7 @@
                         </a:xfrm>
                       </wpg:grpSpPr>
                       <wps:wsp>
-                        <wps:cNvPr id="2" name="AutoShape 4"/>
+                        <wps:cNvPr id="3" name="AutoShape 4"/>
                         <wps:cNvSpPr>
                           <a:spLocks/>
                         </wps:cNvSpPr>
@@ -3217,7 +4767,7 @@
                         </wps:bodyPr>
                       </wps:wsp>
                       <wps:wsp>
-                        <wps:cNvPr id="3" name="Rectangle 5"/>
+                        <wps:cNvPr id="4" name="Rectangle 5"/>
                         <wps:cNvSpPr>
                           <a:spLocks noChangeArrowheads="1"/>
                         </wps:cNvSpPr>
@@ -3253,7 +4803,7 @@
                         </wps:bodyPr>
                       </wps:wsp>
                       <wps:wsp>
-                        <wps:cNvPr id="4" name="AutoShape 6"/>
+                        <wps:cNvPr id="5" name="AutoShape 6"/>
                         <wps:cNvSpPr>
                           <a:spLocks/>
                         </wps:cNvSpPr>
@@ -18914,7 +20464,7 @@
                         </wps:bodyPr>
                       </wps:wsp>
                       <wps:wsp>
-                        <wps:cNvPr id="5" name="Text Box 7"/>
+                        <wps:cNvPr id="7" name="Text Box 7"/>
                         <wps:cNvSpPr txBox="1">
                           <a:spLocks noChangeArrowheads="1"/>
                         </wps:cNvSpPr>
@@ -19007,19 +20557,19 @@
           </mc:Choice>
           <mc:Fallback>
             <w:pict>
-              <v:group w14:anchorId="0EC99E40" id="Группа 1" o:spid="_x0000_s1026" style="position:absolute;margin-left:57pt;margin-top:22.65pt;width:456.95pt;height:30.15pt;z-index:-251656192;mso-wrap-distance-left:0;mso-wrap-distance-right:0;mso-position-horizontal-relative:page" coordorigin="1140,453" coordsize="9139,603" o:gfxdata="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">
-                <v:shape id="AutoShape 4" o:spid="_x0000_s1027" style="position:absolute;left:1140;top:456;width:9092;height:2;visibility:visible;mso-wrap-style:square;v-text-anchor:top" coordsize="9092,2" o:gfxdata="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" path="m,l1399,t3,l9092,e" filled="f" strokeweight=".14056mm">
+              <v:group w14:anchorId="0EC99E40" id="Группа 1" o:spid="_x0000_s1026" style="position:absolute;margin-left:57pt;margin-top:22.65pt;width:456.95pt;height:30.15pt;z-index:-251656192;mso-wrap-distance-left:0;mso-wrap-distance-right:0;mso-position-horizontal-relative:page" coordorigin="1140,453" coordsize="9139,603" o:gfxdata="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">
+                <v:shape id="AutoShape 4" o:spid="_x0000_s1027" style="position:absolute;left:1140;top:456;width:9092;height:2;visibility:visible;mso-wrap-style:square;v-text-anchor:top" coordsize="9092,2" o:gfxdata="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" path="m,l1399,t3,l9092,e" filled="f" strokeweight=".14056mm">
                   <v:path arrowok="t" o:connecttype="custom" o:connectlocs="0,0;1399,0;1402,0;9092,0" o:connectangles="0,0,0,0"/>
                 </v:shape>
-                <v:rect id="Rectangle 5" o:spid="_x0000_s1028" style="position:absolute;left:8231;top:858;width:2048;height:10;visibility:visible;mso-wrap-style:square;v-text-anchor:top" o:gfxdata="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" fillcolor="black" stroked="f"/>
-                <v:shape id="AutoShape 6" o:spid="_x0000_s1029" style="position:absolute;left:8246;top:469;width:1781;height:586;visibility:visible;mso-wrap-style:square;v-text-anchor:top" coordsize="1781,586" o:gfxdata="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" path="m678,584r1,2l685,586r-7,-2xm695,580r-18,l678,584r7,2l692,586r3,-6xm746,486r-20,l683,560r-6,14l675,576r,4l676,584r2,l677,580r18,l713,546r-1,l728,520r18,-34xm675,576r-1,l675,580r,-4xm746,486r-18,34l712,546r1,l695,580r47,-84l746,486xm683,560r-6,10l675,576r2,-2l683,560xm835,318r-6,6l828,324r-7,6l818,332r-2,4l814,336r,4l813,342r1,2l814,346r-42,60l735,470r-24,40l696,536r-13,24l726,486r20,l760,460r1,l780,430r-1,l790,414r37,-64l819,350r-1,-2l815,346r9,-16l826,330r9,-12xm760,460r-14,26l761,464r-1,l760,460xm772,406r-9,14l743,454r-8,16l772,406xm761,460r-1,l760,464r1,-4xm790,414r-11,16l780,430r-20,34l761,464r29,-50xm113,420r-29,l88,424r24,l113,420xm148,416r-86,l64,420r73,l148,416xm160,414r-110,l59,416r90,l160,414xm208,396r-52,l110,404r-77,l36,406r1,l49,414r112,l172,410r12,-4l208,396xm841,336r-8,8l835,344r-4,2l831,347r-41,67l835,350r-5,l836,348r6,-8l840,340r1,-4xm919,160r-2,4l772,406r42,-60l813,344r,-4l814,336r1,l816,334r4,-4l821,330r7,-6l829,324r6,-6l842,310r17,-20l869,280,933,174r-10,l919,170r,-10xm76,400r-45,l34,404r47,l76,400xm53,394r-30,l29,400r37,l61,396r-8,-2xm41,386r-23,l19,390r3,4l24,396r-1,-2l54,394r-3,-4l45,390r-4,-4xm177,386r-22,10l209,396r13,-6l176,390r1,-4xm70,387r4,3l75,388r-5,-1xm80,386r-10,l70,387r5,1l76,390r4,-4xm201,376r-25,14l222,390r9,-4l232,384r7,-4l200,380r1,-4xm86,354r-1,2l84,356,66,374r,6l67,384r2,2l80,386r-2,2l83,386r3,-4l86,354xm38,380r-24,l16,386r24,l38,380xm40,384r,2l42,386r-2,-2xm66,380r,4l68,386r1,l67,384r-1,-4xm86,382r-3,4l86,384r,-2xm211,230r-3,6l200,246r-10,10l191,256r-10,10l120,324,86,354r,28l98,370r35,-34l195,280r5,-4l205,250r4,-10l211,230xm2,296l,302r,33l1,340r1,4l2,347r4,19l9,370r1,6l12,380r25,l31,374r1,l28,366r-2,-6l25,360,21,344r-1,-7l20,330r-1,-4l19,310r1,l20,308r,-2l21,302r,-2l1,300r1,-4xm66,376r-1,4l66,380r,-4xm250,350r-8,6l243,356r-21,10l200,380r39,l274,360r-18,l250,354r,-4xm101,270r-19,l77,280r-5,20l67,328r,4l66,340r,34l84,356r1,l85,346r2,-16l81,330r-3,-4l78,324r2,-8l82,314r2,l85,310r2,l90,306r1,-2l97,280r1,l99,276r1,l101,270xm261,342r-1,2l251,350r-1,l250,354r6,6l261,360r-7,-4l264,356r-4,-2l260,346r1,l261,342xm255,356r-1,l261,360r1,l255,356xm271,356r-16,l262,360r4,l268,359r1,-1l270,358r1,-2xm268,359r-2,1l267,360r1,-1xm269,359r-1,l267,360r1,l269,359xm270,358r-1,1l268,360r1,l270,358xm274,356r-4,2l269,360r5,l274,356xm269,358r-1,1l269,359r,-1xm270,358r-1,l269,359r1,-1xm274,356r-3,l270,358r4,-2xm181,354r1,2l183,356r-2,-2xm179,350r4,6l185,356r,-1l184,354r-2,l179,350xm185,355r,1l186,356r-1,-1xm185,355r1,1l188,356r-3,-1xm180,338r-2,2l178,347r1,3l183,354r2,l185,355r3,1l189,356r4,-2l195,350r2,-2l197,340r-18,l180,338xm193,354r-4,2l190,356r3,-2xm193,354r-3,2l192,356r1,-2xm197,348r-2,2l192,356r1,l196,350r1,l197,348xm198,350r-4,4l193,356r5,-6xm261,346r-1,l260,354r4,2l265,356r-4,-6l261,346xm262,342r-1,4l261,350r4,6l266,356r-4,-6l262,342xm264,340r-1,2l262,346r,4l266,356r10,l277,354r1,-4l269,350r-3,-4l264,342r,-2xm278,353r-1,1l277,356r1,-2l278,353xm279,354r-1,l277,356r2,-2xm185,354r,1l185,354xm185,354r-1,l185,355r,-1xm179,350r3,4l183,354r-4,-4xm279,350r-2,4l278,353r1,-3xm279,352r-1,1l278,354r1,l279,352xm1090,350r-19,l1074,354r11,l1090,350xm294,344r-12,l281,346r,4l279,352r,2l294,344xm279,350r-1,3l279,352r,-2xm281,346r-1,4l279,350r,2l281,350r-1,l280,348r1,l281,346xm178,346r,4l179,350r-1,-4xm198,346r-1,2l197,350r1,l198,346xm201,344r-3,2l198,350r1,l200,346r1,l201,344xm254,346r-4,l250,350r4,-4xm265,340r-1,2l269,350r,-4l268,346r,-2l267,344r,-2l265,340xm270,338r-1,2l269,350r9,l279,347r,-3l275,340r-5,l270,338xm279,348r-1,2l279,348xm280,347r,1l279,350r1,-2l280,347xm818,348r1,2l820,350r-2,-2xm830,346r-14,l820,350r7,l830,346xm836,348r-6,2l835,350r1,-2xm1109,346r-50,l1060,350r44,l1109,346xm1242,346r-51,l1194,350r39,l1242,346xm178,340r-1,l177,347r1,1l178,340xm196,339r1,1l197,348r1,-1l198,340r-2,-1xm270,296r-17,34l252,330r,2l250,340r-1,4l249,347r1,1l250,346r4,l260,344r-1,l261,340r1,l264,338r,-2l265,336r3,-10l268,306r1,l270,296xm271,334r-1,2l270,340r5,l279,344r,4l280,348r,-2l281,346r-1,-6l276,336r-5,l271,334xm854,307r-17,9l835,318r-9,12l815,346r3,2l816,346r14,l838,334r-14,l829,330r5,l843,326r11,-19xm864,320r-8,6l849,332r-1,2l847,335r-4,5l842,340r-6,8l841,346r1,l891,326r1,l895,324r-32,l864,320xm281,346r-1,l280,347r1,-1xm863,316r-20,10l831,347r,-1l835,344r-2,l841,336r2,l846,335r11,-11l863,316xm188,330r-1,3l187,335r-1,1l195,336r1,3l198,340r,6l201,344r1,l203,343r1,-3l205,340r1,-4l207,334r-19,l188,330xm202,344r-1,l201,346r1,-2xm204,344r-1,l201,346r1,l204,344xm263,342r-1,2l262,346r1,-4xm268,344r,2l269,346r-1,-2xm277,336r-1,l280,340r1,6l281,340r-4,-4xm283,326r-9,7l273,334r-1,l272,336r5,l281,340r,6l287,330r-4,l283,326xm450,160r-5,6l343,276r1,l302,314r-15,12l287,330r-2,6l281,346r1,-2l295,344r19,-14l315,326r42,-36l409,236r38,-70l450,160xm813,342r,2l814,346r-1,-4xm1118,340r-70,l1052,346r60,l1117,344r-1,l1118,340xm1182,344r1,2l1184,346r-2,-2xm1286,334r-116,l1172,336r3,4l1178,340r2,4l1182,344r2,2l1251,346r8,-2l1276,336r6,l1286,334xm204,342r-1,1l203,344r1,-2xm263,340r-2,2l261,344r2,-4xm267,342r,2l268,344r-1,-2xm268,340r-1,2l268,344r,-4xm269,340r-1,2l268,344r1,-4xm269,342r-1,2l269,344r,-2xm1130,334r-92,l1042,336r1,4l1049,344r-1,-4l1122,340r6,-4l1130,334xm205,340r-1,l204,342r1,-2xm262,340r-1,l261,342r1,-2xm263,340r-1,l261,342r2,-2xm264,338r-1,2l263,342r1,-2l264,338xm269,336r-5,4l265,340r2,2l268,340r1,-4xm270,336r-1,l268,340r,2l269,340r,-2l270,336xm813,340r,2l813,340xm181,336r-3,4l180,338r1,-2xm182,336r,l180,338r-1,2l180,340r2,-4xm193,336r-10,l180,340r17,l193,336xm293,226r-53,54l214,304r-5,26l207,336r-2,4l211,336r43,-42l275,270r2,-6l280,256r4,-10l291,230r2,-4xm251,336r-1,l250,340r1,-4xm265,336r-1,2l264,340r1,-2l265,336xm269,336r-3,l264,340r5,-4xm270,336r-1,2l269,340r1,-2l270,336xm470,336r-53,l418,340r46,l470,336xm691,330r-18,l676,336r8,4l689,336r-1,l689,336r2,-6xm843,336r-2,l840,340r3,-4xm844,337r-4,3l841,340r3,-3xm182,336r-1,l180,338r2,-2xm265,336r-1,l264,338r1,-2xm268,326r-3,10l265,338r1,-2l269,336r2,-2l272,334r2,-4l268,330r,-4xm847,335r-1,l844,337r3,-2xm189,328r-3,2l182,336r2,l187,332r,-2l189,330r,-2xm187,332r-3,4l186,336r1,-3l187,332xm187,333r-1,3l187,335r,-2xm214,304r-25,24l189,330r-1,4l207,334r,2l214,304xm251,334r-1,l250,336r1,-2xm251,334r,2l251,334xm252,332r-1,1l251,336r1,-4xm272,334r-1,l271,336r1,-2xm402,326r,4l406,334r2,l409,336r74,l495,330r-89,l402,326xm673,332r1,4l676,336r-1,-2l673,332xm818,332r-2,2l815,336r1,l818,332xm974,335r1,1l976,336r-2,-1xm974,335r2,1l977,336r-3,-1xm1035,330r-68,l969,334r4,l974,335r3,1l1019,336r16,-6xm1060,326r-10,l1035,330r4,6l1038,334r38,l1069,330r-6,l1060,326xm1192,326r-29,l1169,334r2,2l1170,334r116,l1293,330r-99,l1192,326xm691,330r-2,6l691,334r,-4xm973,334r1,1l973,334xm849,332r-2,3l848,334r1,-2xm108,290l98,300r1,l95,304r-1,l92,306r-2,l90,311r-1,5l89,320r-2,10l91,334r5,-4l97,326r-1,l99,324r1,l101,320r4,l107,316r4,l121,306r4,-6l133,294r-26,l108,290xm189,330r-1,l188,334r1,-4xm830,330r-1,l824,334r6,-4xm843,326r-9,4l835,330r-11,4l838,334r5,-8xm1154,306r-24,l1122,314r-5,6l1113,320r-2,4l1112,324r-3,2l1102,326r-3,4l1095,330r-8,4l1131,334r5,-8l1144,320r7,-10l1154,306xm188,330r-1,2l187,333r1,-3xm252,330r-1,3l252,332r,-2xm288,302r-11,24l274,333r9,-7l287,326r1,-6l288,302xm188,330r-1,l187,332r1,-2xm821,330r-1,l818,332r3,-2xm898,306r-15,l863,316r-6,8l849,332r7,-6l864,320r2,l873,316r-1,l880,314r12,-6l898,306xm681,306r-1,2l679,314r-2,2l675,320r-1,4l672,326r,4l673,332r,-2l691,330r1,-4l699,316r-1,l701,310r-20,l681,306xm90,306r-3,4l86,310r-2,4l82,314r-2,2l78,326r3,4l87,330r2,-10l89,314r1,-8xm311,236r-20,20l270,296r-1,10l268,306r,24l274,330r15,-30l290,290r1,-4l294,276r2,-6l299,260r-1,l302,256r7,-16l308,240r3,-4xm285,326r-2,l283,330r2,-4xm287,326r-4,4l287,330r,-4xm402,326r-1,l402,330r,-4xm519,320r-123,l399,326r3,l406,330r96,l508,326r5,-2l519,320xm699,316r-6,10l691,330r3,-4l699,316xm960,324r,2l964,330r1,l963,326r-2,l960,324xm975,310r-10,l961,316r,4l962,324r3,6l975,330r4,-4l974,326r4,-2l978,320r-3,l976,316r1,-2l977,312r-1,l975,310xm980,320r-1,6l975,330r1,l980,326r,-6xm1022,314r-8,2l980,316r,10l976,330r57,l1032,328r-3,-2l1028,320r-2,l1022,314xm1050,326r-19,l1032,328r3,2l1050,326xm1062,326r1,4l1065,330r-3,-4xm1193,326r1,4l1195,330r-2,-4xm1445,190r-3,6l1441,196r-33,34l1409,230r-13,14l1382,256r-14,10l1338,286r1,l1323,296r-32,14l1292,310r-17,6l1254,326r-16,4l1299,330r17,-10l1332,314r,-4l1348,304r16,-10l1372,286r8,-6l1394,270r15,-10l1409,256r14,-10l1452,214r3,-4l1457,206r2,l1462,200r4,-6l1444,194r1,-4xm228,244r-4,6l223,250r-8,10l201,276r-1,l199,280r1,l189,328r25,-24l218,286r1,l221,276r-20,l201,275r20,l224,256r1,l228,244xm99,324r-3,2l98,326r1,-2xm100,324r-1,l98,326r2,-2xm397,322r1,4l398,324r-1,-2xm398,324r,2l399,326r-1,-2xm890,286r-18,10l864,300r-1,l855,304r-1,2l854,307r-11,19l863,316r10,-10l890,286xm960,324r1,2l962,326r-2,-2xm962,326r,l963,326r-1,xm962,324r,2l963,326r-1,-2xm978,316r,8l974,326r1,l979,324r,-6l978,316xm979,324r-4,2l979,326r,-2xm1052,320r-24,l1029,326r28,l1054,324r-2,-4xm1067,320r-15,l1054,324r3,2l1067,320xm1157,300r-2,6l1156,310r,4l1157,316r1,4l1161,324r1,2l1187,326r-1,-2l1185,324r-2,-4l1181,320r,-2l1180,316r-1,l1178,314r-1,l1176,310r-1,l1174,307r,-3l1157,304r,-4xm1186,324r1,2l1188,326r-2,-2xm960,320r,4l962,326r,-2l961,324r-1,-4xm102,320r-1,l100,324r1,l102,320xm396,320r-1,l397,324r,-2l396,320xm866,320r-2,l863,324r3,-4xm940,296r-14,l906,304r-9,2l898,306r-18,8l872,316r1,l863,324r32,l908,316r17,-10l940,296xm959,320r,4l960,324r-1,-4xm961,320r,2l962,324r-1,-4xm1182,319r1,1l1185,324r-1,-4l1182,319xm1184,320r1,4l1186,324r-2,-4xm959,316r,4l960,322r,-4l959,316xm961,320r-1,l961,322r,-2xm108,316r-1,l106,320r2,-4xm465,174r-56,62l401,250r1,l398,256r-2,8l397,264r-3,6l392,276r-3,18l389,304r1,l390,307r1,3l391,314r1,l392,316r2,l394,320r25,l413,314r,-4l412,310r-2,-4l409,306r-1,-2l408,300r-1,-4l408,296r3,-16l412,280r1,-4l416,266r3,-6l421,254r1,-4l424,246r1,l465,174xm420,316r-3,l420,320r3,l420,316xm536,310r-22,l515,314r3,l522,316r-49,l466,320r54,l525,316r11,-6xm965,310r-1,l960,316r,2l961,320r,-4l965,310xm977,314r-2,6l978,320r,-4l977,314xm979,316r,2l980,320r-1,-4xm979,314r,2l980,320r,-4l979,314xm1043,310r-8,l1022,314r3,2l1026,320r24,l1049,318r-2,-2l1043,310xm1153,266r-48,20l1060,304r1,l1045,306r1,l1042,308r1,2l1047,316r2,l1050,320r18,l1112,304r29,-14l1144,286r5,-10l1149,270r3,-2l1153,266xm1118,316r-2,4l1117,320r1,-4xm1181,318r2,2l1182,319r-1,-1xm869,280r-10,10l842,310r-7,8l837,316r17,-9l855,304r14,-24xm414,314r1,2l416,316r-2,-2xm415,314r-1,l416,316r-1,-2xm518,314r-29,l478,316r44,l518,314xm639,300r-91,l543,304r-1,2l535,310r1,l525,316r59,l612,310r14,-4l639,300xm700,312r-2,4l699,316r1,-4xm933,276r-12,4l920,280r-19,6l890,286r-17,21l863,316r20,-10l882,306r17,-6l915,290r-1,l930,280r3,-4xm960,310r-1,l958,316r1,l959,312r1,-2xm964,306r-1,l959,312r,4l960,316r,-4l964,306xm972,306r-8,l960,312r,4l964,310r10,l972,306xm978,314r-1,l978,316r,-2xm978,314r,2l979,316r-1,-2xm978,312r,2l979,316r,-2l978,312xm680,308r-3,8l679,314r1,-6xm20,310r-1,l19,314r1,-4xm86,310r-1,l84,314r2,-4xm514,310r-20,l488,314r27,l514,310xm1030,310r-9,l1022,314r8,-4xm1176,310r1,4l1178,314r-2,-4xm704,296r-1,8l702,307r-1,3l700,312r9,-12l704,300r,-4xm976,311r,1l977,312r-1,-1xm978,310r-1,2l978,312r,-2xm975,306r-3,l974,310r1,l976,311r,-1l975,306xm389,304r,3l390,310r,-4l389,304xm506,306r-3,l499,310r8,l506,306xm523,294r-5,3l517,300r-3,l509,304r1,l505,306r1,l507,310r28,l542,306r3,-6l548,298r-4,-2l523,296r,-2xm682,306r-1,l681,310r1,-4xm708,266r-26,40l681,310r20,l702,306r1,-2l704,296r2,-8l707,280r,-4l708,274r,-8xm960,306r-1,4l960,308r,-2xm983,304r-21,l960,308r,2l963,306r18,l983,304xm979,306r-4,l978,310r1,l979,306xm981,306r-2,l979,310r2,-4xm1030,294r1,2l1003,296r3,4l1008,300r3,4l1012,304r2,2l1013,306r4,4l1035,310r6,-2l1041,306r-3,-2l1034,296r-4,-2xm1041,308r-3,2l1042,310r-1,-2xm1042,308r-1,l1042,310r,-2xm1175,306r-1,l1175,310r,-4xm1175,306r,4l1176,310r-1,-4xm962,304r-2,2l960,308r2,-4xm855,304r-1,3l854,306r1,-2xm94,304r-1,l92,306r2,-2xm519,296r-25,l495,300r3,l501,306r4,l510,304r-1,l514,300r4,-3l519,296xm708,264r-4,2l703,266r-15,10l687,280r,6l685,294r,2l684,300r-2,4l682,306r26,-40l708,264xm945,266r-12,10l930,280r-16,10l915,290r-16,10l882,306r15,l906,304r20,-8l942,296r15,-12l967,276r-26,l951,274r19,l972,270r-27,l945,266xm974,280r-6,10l960,306r2,-2l983,304r2,-4l984,300r3,-4l989,296r3,-6l995,286r-1,l996,284r-22,l974,280xm1152,286r-6,4l1141,290r-3,6l1135,300r1,l1129,306r26,l1154,300r-2,-14xm1151,284r1,2l1154,296r1,8l1155,306r2,-6l1160,300r6,-14l1153,286r-2,-2xm408,302r,2l409,304r-1,-2xm1019,184r-10,l1004,186r-10,l992,190r-4,l934,226r-20,14l895,256r-18,18l869,280r-14,24l863,300r1,l872,296r18,-10l926,256r2,l946,240r-1,l998,206r5,l1007,204r6,l1014,202r,-16l1019,184xm1158,300r-1,l1157,304r1,-4xm1170,276r,8l1167,286r-1,l1160,300r-3,4l1174,304r-3,-24l1170,276xm297,284r-5,l291,286r-1,4l289,300r-1,2l297,284xm261,46r-61,l199,50r-7,4l191,54r-7,2l169,66r-50,44l75,156,55,184,45,196r-9,14l15,250r-3,6l10,264,4,284r-2,6l2,296r-1,4l21,300r,-6l22,294r1,-4l25,284r1,-8l27,276r3,-10l53,220r8,-14l71,196r9,-16l90,170r43,-46l132,124,164,96,195,74r7,-4l201,70r8,-4l208,66r7,-2l231,56r3,l238,54r16,-4l253,50r8,-4xm408,296r-1,l408,300r,-4xm516,290r-26,l492,296r3,4l494,296r25,l523,294r-5,l516,290xm574,298r-26,l551,300r17,l574,298xm764,220r-10,10l738,240r,4l721,256r-10,6l708,266r,8l707,276r,7l706,288r-2,12l709,300r52,-76l762,224r2,-4xm1003,296r-2,l1003,300r,-4xm531,286r-7,8l523,294r,2l544,296r4,2l550,296r6,-2l560,290r-30,l531,286xm652,296r-71,l574,298r68,l652,296xm22,294r-1,l21,296r1,-2xm291,256r-16,14l271,286r-1,10l291,256xm490,290r1,4l492,296r-2,-6xm688,252r-19,14l670,266r-12,4l645,276r-13,4l619,286r1,l607,290r-27,6l653,296r13,-10l679,280r9,-4l688,252xm980,274r-10,l957,284r-15,12l943,296r10,-2l966,294r2,-4l974,280r1,l977,276r3,l980,274xm1028,290r-36,l990,294r1,l995,296r36,l1028,290xm155,266r-24,l107,294r26,l149,276r3,-6l153,270r2,-4xm490,290r-1,l491,294r-1,-4xm517,290r-1,l518,294r-1,-4xm518,290r-1,l518,294r1,l518,290xm510,286r-22,l488,290r23,l510,286xm512,286r-2,l511,290r3,l512,286xm544,276r-14,14l560,290r3,-4l569,280r-26,l544,276xm1022,286r-27,l993,290r31,l1022,286xm1144,286r-3,4l1143,290r1,-4xm1143,290r,xm1149,276r-4,8l1143,290r9,-4l1151,284r-1,l1150,280r-1,-4xm486,280r,3l487,286r20,l507,284r-20,l486,280xm1004,276r-6,8l994,286r25,l1016,284r-4,-4l1004,280r,-4xm1152,283r,1l1151,284r2,2l1153,284r-1,-1xm1153,284r,2l1154,286r-1,-2xm1153,284r1,2l1154,285r-1,-1xm1154,285r,1l1155,286r-1,-1xm1156,284r-2,l1154,285r1,1l1156,284xm1156,284r-1,2l1157,286r-1,-2xm1157,284r-1,l1157,286r1,l1157,284xm1166,270r-15,l1151,277r1,3l1157,284r1,2l1165,286r3,-4l1168,280r1,l1169,276r-3,-6xm1168,282r-3,4l1166,286r2,-2l1168,282xm340,200r-1,4l338,204r,2l333,214r-1,l311,236r-3,4l309,240r-7,16l298,260r1,l296,270r-2,6l291,286r1,-2l297,284r15,-28l313,256r12,-20l337,210r3,-6l340,200xm1170,276r-1,8l1167,285r,1l1170,284r,-8xm1153,283r,1l1154,285r,-1l1156,284r-2,-1l1153,283xm1169,280r-1,2l1168,284r-1,1l1169,284r,-4xm98,280r-1,l97,284r1,-4xm486,264r-1,2l485,277r2,7l506,284r-1,-4l504,280r,-4l503,274r1,l504,266r-18,l486,264xm505,276r-1,l506,284r,-4l505,276xm506,280r,4l507,284r-1,-4xm975,280r-1,l974,284r1,-4xm1004,276r-27,l974,284r22,l1004,276xm1150,280r,4l1151,284r,-2l1150,280xm1151,282r1,2l1152,283r-1,-1xm1152,283r,1l1152,283xm1152,282r,1l1153,284r-1,-2xm1152,282r1,2l1153,283r-1,-1xm1153,282r1,1l1157,284r-4,-2xm1152,280r1,2l1157,284r-5,-4xm1151,280r1,3l1152,282r-1,-2xm1151,280r,2l1152,283r-1,-3xm1150,276r,4l1151,282r,-2l1150,276xm1152,280r-1,l1152,282r,-2xm1152,280r,2l1153,282r-1,-2xm589,214r-11,22l574,240r1,l570,246r-1,4l565,256r-5,4l549,274r-6,6l569,280r6,-6l580,266r1,l586,260r-1,l590,254r5,-8l607,220r1,-4l589,216r,-2xm1005,276r-1,l1004,280r1,-4xm1006,277r-2,3l1009,280r-3,-3xm1152,268r-3,2l1149,277r1,3l1150,270r1,l1152,269r,-1xm1151,272r-1,2l1150,277r1,3l1151,272xm1011,274r-19,l994,276r12,l1006,277r1,-1l1011,274xm504,274r-1,l504,276r,-2xm705,242r-5,4l693,250r-5,2l688,264r1,6l688,270r,6l703,266r1,l708,264r-1,-8l707,250r-2,-4l706,246r-1,-4xm970,274r-19,l941,276r26,l970,274xm1087,236r-56,l1008,250r-4,4l1003,256r-8,4l991,264r-4,2l980,274r,2l994,276r-2,-2l1011,274r4,-4l1018,270r23,-16l1044,254r20,-10l1063,244r24,-8xm1165,266r,4l1166,270r3,6l1167,270r-2,-4xm1168,270r-1,l1169,276r-1,-6xm1168,270r1,6l1169,274r-1,-4xm1169,272r,2l1170,276r-1,-4xm1166,266r-1,l1169,270r,2l1170,276r,-6l1166,266xm1172,266r-6,l1170,270r,6l1172,270r,-4xm230,204r-17,24l212,230r-1,l209,240r-4,10l201,275r8,-9l215,260r8,-10l224,250r4,-6l229,240r2,-6l235,224r5,-10l239,214r,-4l241,206r-11,l230,204xm153,270r-1,l151,274r2,-4xm1151,270r-1,l1150,274r1,-2l1151,270xm1169,270r-1,l1169,274r,-4xm131,210r-4,l126,214r-3,2l120,216r-4,4l113,220r-6,6l103,234r-4,2l98,240r-4,6l91,250r-1,l87,256r1,l84,260r-1,4l81,270r21,l105,266r3,-6l109,260r1,-4l114,250r4,-4l122,240r1,l126,236r2,l132,230r5,l143,226r-9,l131,220r,-2l130,216r1,-2l131,210xm321,197r-2,1l319,200r-1,l295,224r-2,2l291,230r-7,16l280,256r-3,8l275,270r16,-14l295,246r13,-20l307,226r14,-28l321,197xm505,266r-1,2l504,270r1,l505,266xm974,244r-14,12l945,270r30,l987,260r14,-14l974,246r,-2xm1163,266r-8,l1153,268r-1,2l1165,270r-2,-4xm1165,266r-2,l1165,270r,-4xm1154,266r-2,2l1152,269r2,-3xm505,266r-1,l504,268r1,-2xm1155,260r-1,l1154,264r-2,4l1154,266r20,l1174,264r-19,l1155,260xm1155,266r-1,l1153,268r2,-2xm158,260r-21,l134,264r-1,2l156,266r1,-2l158,260xm417,264r-1,2l417,264xm528,226r-25,l493,246r-1,l487,260r-1,4l486,266r20,l511,254r-1,l517,240r3,-4l521,236r7,-10xm159,260r-1,l157,264r2,-4xm745,210r-4,4l726,226r-17,14l710,240r-5,2l706,246r-1,l707,250r1,14l711,262r33,-48l745,214r,-4xm1175,256r-19,l1155,260r,4l1174,264r,-4l1175,260r,-4xm799,180r-26,4l756,200r1,l747,208r-2,2l745,214r-1,l711,262r10,-6l738,244r,-4l754,230r10,-10l787,190r-1,l799,180xm1155,250r,10l1156,256r19,l1175,254r-19,l1155,250xm139,256r-1,2l139,256xm165,240r-20,l145,244r-6,12l138,258r21,l160,256r1,l162,254r,-4l163,250r1,-3l164,244r1,l165,240xm317,226r-9,l295,246r-4,10l311,236r1,-2l317,226xm1044,254r-3,l1040,256r4,-2xm1174,250r-19,l1156,254r19,l1174,250xm690,250r-3,l688,252r2,-2xm425,246r-1,l424,250r1,-4xm693,214r-24,l671,216r4,8l677,224r3,6l684,240r1,4l686,246r,4l693,250r12,-8l705,240r-1,-4l693,214xm1153,240r,6l1154,246r1,4l1155,246r-2,-6xm1171,240r-18,l1155,247r,-1l1174,246r-1,-2l1172,244r-1,-4xm1014,202r-1,2l974,246r27,l1027,216r4,-2l1029,214r3,-6l1032,206r-19,l1014,204r,-2xm1152,243r,1l1153,246r-1,-3xm1153,240r-2,l1152,242r,1l1153,246r,-6xm231,234r-3,10l233,236r-2,l231,234xm1172,242r,2l1173,244r-1,-2xm1151,240r,2l1152,242r-1,-2xm1170,236r-22,l1150,240r1,2l1151,240r21,l1170,236xm147,230r-1,6l146,240r1,-4l164,236r1,-2l150,234r,-2l147,230xm167,230r-3,6l147,236r-1,4l166,240r,-6l167,230xm1148,238r,2l1149,240r-1,-2xm241,208r-1,2l239,214r1,l235,224r-4,12l233,236r14,-20l247,214r2,-4l241,210r,-2xm328,209r-1,1l326,214r-10,12l317,226r-5,8l311,236r7,-10l332,214r1,l335,210r-7,l328,209xm480,146r-19,4l450,160r-3,6l409,236r56,-62l470,166r10,-20xm1094,214r-26,6l1056,226r-12,4l1032,236r60,l1098,234r5,-4l1164,230r-1,-4l1162,226r-1,-2l1160,224r-3,-4l1154,220r-1,-4l1094,216r,-2xm1143,234r-3,l1144,236r-1,-2xm1143,234r1,2l1145,236r-2,-2xm1168,234r-25,l1146,236r23,l1168,234xm1167,230r-39,l1134,234r34,l1170,236r-3,-6xm133,230r-1,l131,234r2,-4xm150,232r,2l151,234r-1,-2xm149,230r2,4l152,234r-3,-4xm149,226r,4l152,234r4,l159,230r-9,l149,226xm165,226r-2,4l156,234r4,l164,230r1,-4xm166,224r,2l165,226r-1,4l160,234r5,l166,230r1,l167,226r-1,-2xm1113,230r-10,l1102,234r11,-4xm148,228r-1,l147,230r3,2l149,230r-1,l148,228xm148,228r,2l149,230r-1,-2xm148,228r,l149,230r-1,-2xm149,226r1,4l153,230r-4,-4xm161,214r-1,l161,216r-1,4l158,226r-9,l153,230r5,l161,226r3,-6l161,214xm164,220r-3,6l158,230r5,l165,226r,-4l164,220xm1165,226r-1,l1164,230r2,l1165,226xm149,226r-1,2l149,230r,-4xm213,228r-2,2l213,228xm1164,226r-1,l1164,230r,-4xm148,226r-2,l147,228r1,-2xm234,196r-6,l225,198r,2l217,216r-4,12l228,206r2,-2l231,204r3,-8xm133,224r1,2l137,226r-4,-2xm140,206r-3,l131,214r,4l132,220r1,4l137,226r6,l141,224r,-4l140,216r1,l141,214r2,-4l135,210r1,-2l138,208r2,-2xm141,220r,4l143,226r,-2l141,220xm144,224r-1,2l144,226r,-2xm146,206r-3,4l141,216r,4l143,224r1,l144,226r2,l145,224r,-2l144,220r,-4l147,210r1,l146,206xm145,222r,2l146,226r,-2l145,222xm146,221r,l146,224r1,2l147,222r-1,-1xm150,214r-3,6l147,224r1,2l148,224r3,-4l151,216r-1,-2xm148,224r,2l149,226r-1,-2xm151,220r-3,4l149,226r,-2l151,224r,-4xm150,224r-1,l149,226r1,-2xm155,212r-2,2l151,214r,10l150,224r,2l158,226r2,-6l160,214r-5,-2xm165,222r,4l166,224r-1,-2xm166,222r,2l167,226r,-2l166,222xm320,200r-1,4l307,226r9,l321,220r4,-6l324,214r3,-4l326,210r3,-2l331,206r7,l338,204r-17,l320,200xm593,166r-25,l562,170r-12,6l549,176r-6,8l538,186r-6,4l521,204r-4,2l512,214r-8,12l527,226r5,-6l533,220r3,-4l546,206r-1,l551,200r-1,l555,196r6,-2l560,194r12,-8l571,186r7,-2l576,184r2,-2l580,180r9,l589,170r4,-4xm677,225r,1l678,226r-1,-1xm677,224r,1l678,226r-1,-2xm762,224r-1,l760,226r2,-2xm131,218r,2l133,224r-1,-4l131,218xm165,222r,l166,224r-1,-2xm166,222r-1,l166,224r,-2xm1159,220r-2,l1160,224r-1,-4xm1159,220r1,4l1161,224r-2,-4xm313,198r-3,2l305,210r-5,6l295,224r23,-24l313,200r,-2xm146,220r-1,l145,222r1,-1l146,220xm147,220r-1,1l147,222r,-2xm165,219r,1l166,222r,-2l165,219xm141,216r-1,l141,220r,-4xm146,206r2,4l147,210r-3,6l144,220r3,l147,218r1,l148,216r2,-2l149,210r-3,-4xm160,214r,6l161,216r-1,-2xm161,214r3,6l164,218r-1,-2l161,214xm164,216r1,3l166,220r-2,-4xm166,216r-2,l166,220r,-4xm808,176r-8,4l799,180r-13,10l787,190r-23,30l770,216r32,-32l803,180r5,-4xm131,214r-1,2l131,218r,-4xm164,216r-1,l164,218r,-2xm150,214r-2,2l148,218r1,-2l150,214xm124,214r-2,2l123,216r1,-2xm149,210r1,4l151,216r,-2l149,210xm160,211r,1l164,216r,-2l160,211xm593,184r,13l592,200r,4l591,206r-2,10l609,216r1,-2l610,208r1,-2l611,204r1,-2l612,200r1,-3l613,190r-17,l593,184xm691,210r-27,l669,216r,-2l693,214r-2,-4xm1140,214r-41,l1094,216r50,l1140,214xm1142,214r-2,l1144,216r-2,-2xm1142,214r2,2l1146,216r-4,-2xm137,206r-1,l131,210r,4l137,206xm148,206r-2,l149,210r2,4l155,211r-2,-1l154,210r-1,-2l148,206xm157,210r3,4l159,212r-2,-2xm159,211r,1l160,214r,-2l159,211xm327,210r-3,4l325,214r2,-4xm1031,210r-2,4l1030,214r1,-4xm1031,210r-1,4l1031,214r,-4xm1119,210r-8,l1100,214r24,l1119,210xm156,209r1,1l159,212r,-1l158,210r-2,-1xm159,210r,2l160,212r,-1l159,210xm156,210r-1,1l155,212r1,-2xm159,210r-1,l159,211r,-1xm136,208r-1,2l136,210r,-2xm138,208r-2,l136,210r1,-2l138,208xm145,206r-3,l137,208r-1,2l143,210r2,-4xm153,208r1,2l155,210r-2,-2xm153,208r2,2l156,210r-1,-1l153,208xm155,209r1,1l157,210r-2,-1xm154,208r1,1l157,210r-1,-1l154,208xm241,206r-1,4l241,208r,-2xm241,208r,l241,210r,-2xm242,208r-1,2l242,210r,-2xm252,204r-5,l246,206r-2,l242,208r,2l249,210r3,-6xm330,208r-2,2l330,210r,-2xm332,206r-2,2l330,210r1,l332,208r-1,l332,206xm337,206r-4,l331,210r4,l337,206xm689,206r-27,l665,210r25,l689,206xm1035,202r-1,2l1027,206r6,l1032,208r,2l1033,210r2,-8xm156,206r-1,l156,209r2,1l156,206xm152,206r1,2l155,209r-3,-3xm155,206r-3,l154,208r2,1l155,206xm331,206r-2,2l328,209r2,-1l331,206xm142,206r-4,2l137,208r5,-2xm151,206r-3,l153,208r-2,-2xm152,206r-1,l153,208r-1,-2xm242,206r-1,l241,208r1,-2xm242,206r-1,2l242,208r,-2xm243,206r-1,l242,208r1,-2xm244,206r-1,l242,208r2,-2xm332,206r-1,l330,208r2,-2xm333,206r-1,l331,208r2,-2xm333,206r-2,2l332,208r1,-2xm773,184r-6,2l747,208r10,-8l756,200r17,-16xm142,206r-2,l138,208r4,-2xm231,204r-1,l230,206r1,-2xm234,196r-3,8l230,206r5,l233,200r1,l234,196xm234,200r-1,l235,206r-1,-6xm234,200r1,6l245,206r-11,-6xm253,196r-19,l234,200r11,6l247,204r5,l253,201r,-5xm247,204r-2,2l246,206r1,-2xm680,196r-24,8l660,206r26,l684,200r-4,-4xm1008,204r-1,l1006,206r2,-2xm1015,202r-2,4l1015,204r,-2xm1018,202r-3,2l1013,206r9,l1020,204r-1,l1018,202xm1019,201r1,3l1022,206r5,l1034,204r-11,l1022,203r-3,-2xm1035,202r-1,4l1035,204r,-2xm1035,204r-1,2l1035,206r,-2xm321,198r-1,2l321,204r,-6xm335,190r-10,l323,196r-2,2l321,204r17,l340,200r-1,-4l338,196r-1,-4l335,190xm348,186r-17,l336,190r2,4l338,196r1,l340,198r,6l347,190r1,-4xm653,202r2,2l656,204r-3,-2xm654,184r-2,l649,186r-1,4l648,192r-1,2l650,200r1,l653,202r3,2l680,196r-6,-2l675,194r-3,-4l671,190r-8,-4l650,186r4,-2xm1015,202r-1,l1014,204r1,-2xm1016,200r-1,1l1015,204r3,-2l1016,200xm1019,201r-1,1l1019,204r,-3xm1019,202r,2l1020,204r-1,-2xm1022,203r1,1l1024,204r-2,-1xm1032,200r-12,l1024,204r6,l1032,200xm1034,200r-4,4l1032,202r2,-2xm1032,202r-2,2l1031,204r1,-2xm1034,201r-2,1l1031,204r2,l1034,201xm1035,200r-1,1l1033,204r2,-4xm1035,200r-2,4l1034,204r1,-2l1035,200xm1014,196r,6l1015,200r,-2l1014,196xm1015,200r-1,2l1015,201r,-1xm1018,200r-1,l1018,202r,-2xm1034,200r-2,2l1034,201r,-1xm1036,196r-1,2l1035,202r1,-2l1036,196xm1035,199r-1,1l1034,201r1,-1l1035,199xm1034,190r-15,l1017,196r1,4l1019,201r,-1l1034,200r,-10xm225,198r-1,2l225,200r,-2xm320,194r-1,l317,196r-2,l313,200r4,l319,198r-1,-2l320,194xm339,196r1,4l340,198r-1,-2xm647,194r,2l649,200r1,l647,194xm1015,198r,2l1016,200r-1,-2xm1017,198r-1,l1016,200r1,l1017,198xm1017,196r,2l1018,200r-1,-4xm1034,194r,6l1035,199r-1,-5xm1035,190r1,4l1036,200r1,l1037,194r-2,-4xm315,196r-2,2l314,198r1,-2xm325,190r-2,l320,194r-2,2l319,198r2,-1l321,196r1,l325,190xm1020,186r-1,l1015,190r,6l1016,198r,-8l1020,186xm1022,186r-2,l1016,190r,8l1017,196r2,-6l1020,190r2,-4xm247,186r-5,l236,190r-4,l230,194r-2,l227,196r24,l250,190r-3,-4xm321,190r-3,4l317,194r-1,2l319,194r2,-4xm337,192r1,4l338,194r-1,-2xm793,160r-14,4l680,180r-1,l660,182r3,4l671,190r1,l675,194r-1,l680,196r3,l767,186r6,-10l789,164r1,l793,160xm1035,194r,2l1036,196r-1,-2xm1035,190r,4l1036,196r,-2l1035,190xm231,190r-2,4l230,194r1,-4xm232,190r-1,l230,194r2,-4xm323,190r-1,l320,192r,2l323,190xm649,186r-1,l647,190r,4l649,186xm1034,190r,2l1035,194r-1,-4xm1447,188r-3,6l1466,194r2,-4l1447,190r,-2xm322,190r-1,l320,192r2,-2xm329,180r-3,10l331,186r17,l350,184r-21,l329,180xm331,186r-5,4l336,190r-5,-4xm594,184r1,2l596,190r17,l612,186r-16,l594,184xm1019,184r-5,2l1014,190r5,-6xm1025,184r-6,l1015,190r4,-4l1027,186r-2,-2xm1027,186r-5,l1020,190r13,l1033,188r-1,l1031,188r-4,-2xm1033,186r,2l1034,190r,-2l1033,186xm1034,188r,2l1035,190r-1,-2xm1448,186r-1,2l1447,190r1,-4xm1450,180r-1,4l1448,186r-1,4l1468,190r1,-4l1469,184r-19,l1450,180xm1032,188r,l1033,188r-1,xm1032,187r,1l1033,188r-1,-1xm1033,186r-1,l1033,188r,-2xm1031,184r2,2l1034,188r,-2l1031,184xm1030,186r-3,l1031,188r-1,-2xm1030,184r-1,l1030,186r1,l1032,187r,-1l1030,184xm589,176r,4l593,186r,-2l592,182r,-2l590,180r-1,-4xm594,185r,1l595,186r-1,-1xm593,180r1,4l596,186r3,l596,184r-3,-4xm608,176r-17,l592,180r2,l597,184r2,2l604,186r4,-6l608,176xm608,174r,6l606,184r-2,2l612,186r,-1l612,180r-1,l608,174xm659,180r-5,4l651,186r12,l661,184r-5,l660,182r-1,-2xm790,164r-1,l773,176r-6,10l773,184r15,-14l787,170r1,-2l790,164xm1470,164r-19,l1452,166r,1l1453,170r-1,l1452,176r-1,l1450,180r,4l1469,184r,2l1470,180r1,-4l1452,176r,-2l1471,174r,-8l1470,164xm1029,184r,2l1030,186r-1,-2xm1027,184r-2,l1029,186r-2,-2xm1029,184r-2,l1029,186r,-2xm593,180r,2l594,185r,-1l593,180xm593,182r,2l594,185r-1,-3xm354,172r-21,2l329,184r21,l354,172xm578,182r-2,2l577,184r1,-2xm579,182r-1,l577,184r1,l579,182xm660,182r-4,2l661,184r-1,-2xm805,160r-12,l792,164r-4,6l773,184r26,-4l800,180r8,-4l810,171r,-2l809,166r,-2l807,164r-2,-4xm580,180r-2,2l579,182r1,-2xm340,152r-149,8l189,160r-5,4l182,164r-2,6l180,171r1,5l186,180r2,l182,176r57,l271,170r66,-8l340,152xm239,176r-57,l188,180r4,l239,176xm337,162r-66,8l239,176r-47,4l333,174r4,-12xm589,176r1,4l591,180r-2,-4xm605,166r-12,l589,170r,6l591,180r-1,-4l608,176r-2,-5l606,170r,-1l605,166xm591,176r-1,l591,180r1,l591,176xm610,178r1,2l612,180r-2,-2xm918,160r-112,l809,164r1,2l810,170r-2,6l803,180,912,166r-1,l917,164r1,-4xm609,174r,2l610,178r,-2l609,174xm180,170r,6l181,176r-1,-6xm358,160r-21,2l333,174r21,-2l358,160xm491,127r,l482,144r-2,2l470,166r-5,8l474,166r7,-10l493,144r12,-14l491,130r,-3xm608,170r-2,l608,174r1,l608,170xm919,166r,4l923,174r-4,-8xm919,166r4,8l924,174r-5,-8xm920,156r-1,2l919,166r5,8l928,174r4,-2l933,170r2,l937,166r-14,l920,164r,-8xm932,172r-4,2l931,174r1,-2xm934,171r-2,1l931,174r1,l934,171xm935,170r-3,4l933,174r2,-4xm936,168r-3,6l934,174r2,-4l936,168xm456,150r-98,10l354,172r91,-6l450,160r6,-10xm934,170r-1,l932,172r2,-1l934,170xm606,170r,l606,171r,-1xm182,164r-2,2l180,170r1,-4l182,164xm606,169r,1l606,169xm809,164r1,6l810,166r-1,-2xm937,166r-1,2l936,170r1,-2l937,166xm938,166r-2,4l938,168r,-2xm938,168r-1,2l938,170r,-2xm606,166r-1,l606,169r,-3xm938,164r-1,2l937,168r1,-2l938,164xm939,164r-1,l938,168r1,-2l939,164xm1452,166r,l1452,167r,-1xm1307,96r-189,l859,124r1,l530,140r-39,6l482,156r-8,10l861,144r1,l934,134r-1,l1121,116r-1,l1255,110r143,l1383,106r-24,-6l1358,100r-51,-4xm573,164r-2,2l573,166r,-2xm581,160r-1,l576,164r-3,l573,166r4,-2l581,160xm597,164r-20,l573,166r28,l597,164xm597,164r4,2l602,166r-5,-2xm599,164r-2,l602,166r-3,-2xm923,166r,l924,166r-1,xm922,164r1,2l924,166r-2,-2xm921,160r-1,l924,166r-3,-6xm923,164r1,2l926,166r-3,-2xm934,154r-11,l922,156r-1,4l923,164r3,2l934,166r1,-2l934,164r4,-4l938,156r-2,l934,154xm938,160r-4,6l935,166r3,-4l938,160xm938,162r-3,4l937,166r1,-4xm1468,156r-21,l1449,160r1,4l1451,166r,-2l1470,164r-2,-8xm1451,164r,2l1452,166r-1,-2xm920,160r,4l923,166r-3,-6xm189,160r-3,l183,164r1,l189,160xm583,160r-5,4l582,164r1,-4xm587,160r-4,l582,164r5,-4xm590,160r-3,l582,164r12,l590,160xm593,160r-3,l594,164r-1,-4xm594,160r-1,l594,164r4,l594,160xm923,146r-14,l805,160r2,4l809,164r-3,-4l918,160r1,-10l923,146xm938,160r-4,4l935,164r3,-4xm939,160r-1,2l938,164r1,-2l939,160xm940,160r-1,2l939,164r1,l940,160xm361,150r-21,2l337,162r21,-2l361,150xm938,150r,12l939,160r,-8l938,150xm940,154r-1,l939,162r1,-2l940,154xm344,144r-75,6l268,150r-32,6l237,156r-46,4l340,152r4,-8xm459,146r-98,4l358,160r98,-10l459,146xm479,128r-11,2l459,146r-3,4l450,160r11,-10l464,146r3,-2l466,144r13,-16xm799,156r-4,4l804,160r-5,-4xm921,156r-1,4l921,158r,-2xm1467,154r-23,l1447,160r1,l1447,156r20,l1467,154xm1447,156r1,4l1449,160r-2,-4xm924,146r-5,4l919,158r1,-2l920,150r4,-4xm922,154r-1,2l921,158r1,-2l922,154xm933,146r-8,l920,150r,6l922,154r16,l938,150r-1,l933,146xm922,154r-2,2l921,156r1,-2xm923,154r-1,l922,156r1,-2xm938,154r-4,l938,156r,-2xm1443,154r1,2l1445,156r-2,-2xm940,150r-1,l940,154r,-4xm1459,140r-35,l1442,154r24,l1463,146r-3,l1459,144r,-4xm365,140r-21,4l340,152r21,-2l365,140xm939,150r-1,l939,152r,-2xm468,130l365,140r-4,10l459,146r9,-16xm482,144r-18,2l461,150r19,-4l482,144xm924,146r-1,l919,150r5,-4xm925,146r-1,l920,150r5,-4xm936,148r,1l938,150r-2,-2xm936,146r1,2l939,150r-3,-4xm934,146r-1,l936,149r,-1l934,146xm936,146r-1,l936,148r1,l936,146xm935,146r,1l936,148r-1,-2xm935,146r-1,l935,147r,-1xm491,127r-12,1l466,144r1,l464,146r18,-2l491,127xm530,140r-37,4l491,146r39,-6xm1460,144r,2l1461,146r-1,-2xm375,114r-21,l354,116r-10,28l365,140r7,-20l373,120r2,-6xm1222,60l989,74r-1,l509,126r-3,4l493,144,668,127,990,94,1222,80r559,l1778,76r-67,-6l1222,60xm1426,120r-71,l1379,126r-1,l1393,130r6,l1412,136r6,4l1425,144r-1,-4l1459,140r-6,-4l1447,134r-7,-4l1434,126r-8,-6xm593,r-5,l578,4r-2,6l566,10,551,26,537,40r-1,l522,54,510,70r-1,l475,116r-1,l468,130r11,-2l541,60r1,l554,46r1,l559,40r6,-6l577,10r3,-4l596,6,593,xm492,126r-1,1l491,130r1,-4xm598,10r-2,6l587,20r1,l581,26r-2,l564,40r1,l550,54r1,l539,66r-2,l525,80r-33,46l491,130r14,l509,126,534,96,547,84r7,-8l555,76r6,-10l568,60r1,l575,50r1,l591,26r6,-10l598,16r,-6xm541,60r-8,10l519,84r-40,44l491,127r,-1l492,126,525,80,537,66r3,-2l541,60xm492,126r-1,l491,127r1,-1xm373,120r-1,l372,124r1,-4xm1398,110r-143,l1305,116r-1,l1356,120r64,l1406,114r-1,l1398,110xm375,106r-19,l356,110r19,l375,106xm376,106r-1,l375,108r1,-2xm376,94r-20,l356,104r20,l376,94xm373,84r-19,l355,90r,4l356,96r,-2l376,94r-1,-4l373,84xm1256,94r-137,2l1306,96r-50,-2xm1781,80r-559,l1710,86r63,4l1777,90r4,-4l1781,80xm348,46r-36,l315,50r6,l331,56r1,l336,60r2,4l344,66r6,10l351,76r1,4l353,80r,4l354,86r,-2l373,84r,-4l371,76r-2,-6l368,66r-2,l364,60r-1,l360,56r-4,-6l348,46xm541,63r-1,l540,64r1,-1xm542,60r-1,l540,64r,-1l542,60xm554,46l541,63r10,-9l550,54r4,-4l553,50r1,-4xm576,50r-1,l574,54r2,-4xm312,46r-3,l313,50r-1,-4xm555,46r-1,l553,50r2,-4xm577,10l565,34,553,50r1,l565,40r-1,l579,26r-2,l588,20r-1,l596,16r-17,l578,14r-1,-4xm323,30r-75,l224,36r-1,l207,46r140,l345,44r-1,l340,40,330,34r-4,l323,30xm344,40r,4l345,44r-1,-4xm310,26r-44,l258,30r56,l310,26xm580,6r-3,4l578,14r1,2l580,6xm596,6r-16,l579,16r17,l598,10r-1,l597,8,596,6xm578,4r-11,6l576,10r2,-6xm588,r-5,l578,4,588,xm594,r-1,l594,2r,-2xe" fillcolor="#004f89" stroked="f">
+                <v:rect id="Rectangle 5" o:spid="_x0000_s1028" style="position:absolute;left:8231;top:858;width:2048;height:10;visibility:visible;mso-wrap-style:square;v-text-anchor:top" o:gfxdata="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" fillcolor="black" stroked="f"/>
+                <v:shape id="AutoShape 6" o:spid="_x0000_s1029" style="position:absolute;left:8246;top:469;width:1781;height:586;visibility:visible;mso-wrap-style:square;v-text-anchor:top" coordsize="1781,586" o:gfxdata="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" path="m678,584r1,2l685,586r-7,-2xm695,580r-18,l678,584r7,2l692,586r3,-6xm746,486r-20,l683,560r-6,14l675,576r,4l676,584r2,l677,580r18,l713,546r-1,l728,520r18,-34xm675,576r-1,l675,580r,-4xm746,486r-18,34l712,546r1,l695,580r47,-84l746,486xm683,560r-6,10l675,576r2,-2l683,560xm835,318r-6,6l828,324r-7,6l818,332r-2,4l814,336r,4l813,342r1,2l814,346r-42,60l735,470r-24,40l696,536r-13,24l726,486r20,l760,460r1,l780,430r-1,l790,414r37,-64l819,350r-1,-2l815,346r9,-16l826,330r9,-12xm760,460r-14,26l761,464r-1,l760,460xm772,406r-9,14l743,454r-8,16l772,406xm761,460r-1,l760,464r1,-4xm790,414r-11,16l780,430r-20,34l761,464r29,-50xm113,420r-29,l88,424r24,l113,420xm148,416r-86,l64,420r73,l148,416xm160,414r-110,l59,416r90,l160,414xm208,396r-52,l110,404r-77,l36,406r1,l49,414r112,l172,410r12,-4l208,396xm841,336r-8,8l835,344r-4,2l831,347r-41,67l835,350r-5,l836,348r6,-8l840,340r1,-4xm919,160r-2,4l772,406r42,-60l813,344r,-4l814,336r1,l816,334r4,-4l821,330r7,-6l829,324r6,-6l842,310r17,-20l869,280,933,174r-10,l919,170r,-10xm76,400r-45,l34,404r47,l76,400xm53,394r-30,l29,400r37,l61,396r-8,-2xm41,386r-23,l19,390r3,4l24,396r-1,-2l54,394r-3,-4l45,390r-4,-4xm177,386r-22,10l209,396r13,-6l176,390r1,-4xm70,387r4,3l75,388r-5,-1xm80,386r-10,l70,387r5,1l76,390r4,-4xm201,376r-25,14l222,390r9,-4l232,384r7,-4l200,380r1,-4xm86,354r-1,2l84,356,66,374r,6l67,384r2,2l80,386r-2,2l83,386r3,-4l86,354xm38,380r-24,l16,386r24,l38,380xm40,384r,2l42,386r-2,-2xm66,380r,4l68,386r1,l67,384r-1,-4xm86,382r-3,4l86,384r,-2xm211,230r-3,6l200,246r-10,10l191,256r-10,10l120,324,86,354r,28l98,370r35,-34l195,280r5,-4l205,250r4,-10l211,230xm2,296l,302r,33l1,340r1,4l2,347r4,19l9,370r1,6l12,380r25,l31,374r1,l28,366r-2,-6l25,360,21,344r-1,-7l20,330r-1,-4l19,310r1,l20,308r,-2l21,302r,-2l1,300r1,-4xm66,376r-1,4l66,380r,-4xm250,350r-8,6l243,356r-21,10l200,380r39,l274,360r-18,l250,354r,-4xm101,270r-19,l77,280r-5,20l67,328r,4l66,340r,34l84,356r1,l85,346r2,-16l81,330r-3,-4l78,324r2,-8l82,314r2,l85,310r2,l90,306r1,-2l97,280r1,l99,276r1,l101,270xm261,342r-1,2l251,350r-1,l250,354r6,6l261,360r-7,-4l264,356r-4,-2l260,346r1,l261,342xm255,356r-1,l261,360r1,l255,356xm271,356r-16,l262,360r4,l268,359r1,-1l270,358r1,-2xm268,359r-2,1l267,360r1,-1xm269,359r-1,l267,360r1,l269,359xm270,358r-1,1l268,360r1,l270,358xm274,356r-4,2l269,360r5,l274,356xm269,358r-1,1l269,359r,-1xm270,358r-1,l269,359r1,-1xm274,356r-3,l270,358r4,-2xm181,354r1,2l183,356r-2,-2xm179,350r4,6l185,356r,-1l184,354r-2,l179,350xm185,355r,1l186,356r-1,-1xm185,355r1,1l188,356r-3,-1xm180,338r-2,2l178,347r1,3l183,354r2,l185,355r3,1l189,356r4,-2l195,350r2,-2l197,340r-18,l180,338xm193,354r-4,2l190,356r3,-2xm193,354r-3,2l192,356r1,-2xm197,348r-2,2l192,356r1,l196,350r1,l197,348xm198,350r-4,4l193,356r5,-6xm261,346r-1,l260,354r4,2l265,356r-4,-6l261,346xm262,342r-1,4l261,350r4,6l266,356r-4,-6l262,342xm264,340r-1,2l262,346r,4l266,356r10,l277,354r1,-4l269,350r-3,-4l264,342r,-2xm278,353r-1,1l277,356r1,-2l278,353xm279,354r-1,l277,356r2,-2xm185,354r,1l185,354xm185,354r-1,l185,355r,-1xm179,350r3,4l183,354r-4,-4xm279,350r-2,4l278,353r1,-3xm279,352r-1,1l278,354r1,l279,352xm1090,350r-19,l1074,354r11,l1090,350xm294,344r-12,l281,346r,4l279,352r,2l294,344xm279,350r-1,3l279,352r,-2xm281,346r-1,4l279,350r,2l281,350r-1,l280,348r1,l281,346xm178,346r,4l179,350r-1,-4xm198,346r-1,2l197,350r1,l198,346xm201,344r-3,2l198,350r1,l200,346r1,l201,344xm254,346r-4,l250,350r4,-4xm265,340r-1,2l269,350r,-4l268,346r,-2l267,344r,-2l265,340xm270,338r-1,2l269,350r9,l279,347r,-3l275,340r-5,l270,338xm279,348r-1,2l279,348xm280,347r,1l279,350r1,-2l280,347xm818,348r1,2l820,350r-2,-2xm830,346r-14,l820,350r7,l830,346xm836,348r-6,2l835,350r1,-2xm1109,346r-50,l1060,350r44,l1109,346xm1242,346r-51,l1194,350r39,l1242,346xm178,340r-1,l177,347r1,1l178,340xm196,339r1,1l197,348r1,-1l198,340r-2,-1xm270,296r-17,34l252,330r,2l250,340r-1,4l249,347r1,1l250,346r4,l260,344r-1,l261,340r1,l264,338r,-2l265,336r3,-10l268,306r1,l270,296xm271,334r-1,2l270,340r5,l279,344r,4l280,348r,-2l281,346r-1,-6l276,336r-5,l271,334xm854,307r-17,9l835,318r-9,12l815,346r3,2l816,346r14,l838,334r-14,l829,330r5,l843,326r11,-19xm864,320r-8,6l849,332r-1,2l847,335r-4,5l842,340r-6,8l841,346r1,l891,326r1,l895,324r-32,l864,320xm281,346r-1,l280,347r1,-1xm863,316r-20,10l831,347r,-1l835,344r-2,l841,336r2,l846,335r11,-11l863,316xm188,330r-1,3l187,335r-1,1l195,336r1,3l198,340r,6l201,344r1,l203,343r1,-3l205,340r1,-4l207,334r-19,l188,330xm202,344r-1,l201,346r1,-2xm204,344r-1,l201,346r1,l204,344xm263,342r-1,2l262,346r1,-4xm268,344r,2l269,346r-1,-2xm277,336r-1,l280,340r1,6l281,340r-4,-4xm283,326r-9,7l273,334r-1,l272,336r5,l281,340r,6l287,330r-4,l283,326xm450,160r-5,6l343,276r1,l302,314r-15,12l287,330r-2,6l281,346r1,-2l295,344r19,-14l315,326r42,-36l409,236r38,-70l450,160xm813,342r,2l814,346r-1,-4xm1118,340r-70,l1052,346r60,l1117,344r-1,l1118,340xm1182,344r1,2l1184,346r-2,-2xm1286,334r-116,l1172,336r3,4l1178,340r2,4l1182,344r2,2l1251,346r8,-2l1276,336r6,l1286,334xm204,342r-1,1l203,344r1,-2xm263,340r-2,2l261,344r2,-4xm267,342r,2l268,344r-1,-2xm268,340r-1,2l268,344r,-4xm269,340r-1,2l268,344r1,-4xm269,342r-1,2l269,344r,-2xm1130,334r-92,l1042,336r1,4l1049,344r-1,-4l1122,340r6,-4l1130,334xm205,340r-1,l204,342r1,-2xm262,340r-1,l261,342r1,-2xm263,340r-1,l261,342r2,-2xm264,338r-1,2l263,342r1,-2l264,338xm269,336r-5,4l265,340r2,2l268,340r1,-4xm270,336r-1,l268,340r,2l269,340r,-2l270,336xm813,340r,2l813,340xm181,336r-3,4l180,338r1,-2xm182,336r,l180,338r-1,2l180,340r2,-4xm193,336r-10,l180,340r17,l193,336xm293,226r-53,54l214,304r-5,26l207,336r-2,4l211,336r43,-42l275,270r2,-6l280,256r4,-10l291,230r2,-4xm251,336r-1,l250,340r1,-4xm265,336r-1,2l264,340r1,-2l265,336xm269,336r-3,l264,340r5,-4xm270,336r-1,2l269,340r1,-2l270,336xm470,336r-53,l418,340r46,l470,336xm691,330r-18,l676,336r8,4l689,336r-1,l689,336r2,-6xm843,336r-2,l840,340r3,-4xm844,337r-4,3l841,340r3,-3xm182,336r-1,l180,338r2,-2xm265,336r-1,l264,338r1,-2xm268,326r-3,10l265,338r1,-2l269,336r2,-2l272,334r2,-4l268,330r,-4xm847,335r-1,l844,337r3,-2xm189,328r-3,2l182,336r2,l187,332r,-2l189,330r,-2xm187,332r-3,4l186,336r1,-3l187,332xm187,333r-1,3l187,335r,-2xm214,304r-25,24l189,330r-1,4l207,334r,2l214,304xm251,334r-1,l250,336r1,-2xm251,334r,2l251,334xm252,332r-1,1l251,336r1,-4xm272,334r-1,l271,336r1,-2xm402,326r,4l406,334r2,l409,336r74,l495,330r-89,l402,326xm673,332r1,4l676,336r-1,-2l673,332xm818,332r-2,2l815,336r1,l818,332xm974,335r1,1l976,336r-2,-1xm974,335r2,1l977,336r-3,-1xm1035,330r-68,l969,334r4,l974,335r3,1l1019,336r16,-6xm1060,326r-10,l1035,330r4,6l1038,334r38,l1069,330r-6,l1060,326xm1192,326r-29,l1169,334r2,2l1170,334r116,l1293,330r-99,l1192,326xm691,330r-2,6l691,334r,-4xm973,334r1,1l973,334xm849,332r-2,3l848,334r1,-2xm108,290l98,300r1,l95,304r-1,l92,306r-2,l90,311r-1,5l89,320r-2,10l91,334r5,-4l97,326r-1,l99,324r1,l101,320r4,l107,316r4,l121,306r4,-6l133,294r-26,l108,290xm189,330r-1,l188,334r1,-4xm830,330r-1,l824,334r6,-4xm843,326r-9,4l835,330r-11,4l838,334r5,-8xm1154,306r-24,l1122,314r-5,6l1113,320r-2,4l1112,324r-3,2l1102,326r-3,4l1095,330r-8,4l1131,334r5,-8l1144,320r7,-10l1154,306xm188,330r-1,2l187,333r1,-3xm252,330r-1,3l252,332r,-2xm288,302r-11,24l274,333r9,-7l287,326r1,-6l288,302xm188,330r-1,l187,332r1,-2xm821,330r-1,l818,332r3,-2xm898,306r-15,l863,316r-6,8l849,332r7,-6l864,320r2,l873,316r-1,l880,314r12,-6l898,306xm681,306r-1,2l679,314r-2,2l675,320r-1,4l672,326r,4l673,332r,-2l691,330r1,-4l699,316r-1,l701,310r-20,l681,306xm90,306r-3,4l86,310r-2,4l82,314r-2,2l78,326r3,4l87,330r2,-10l89,314r1,-8xm311,236r-20,20l270,296r-1,10l268,306r,24l274,330r15,-30l290,290r1,-4l294,276r2,-6l299,260r-1,l302,256r7,-16l308,240r3,-4xm285,326r-2,l283,330r2,-4xm287,326r-4,4l287,330r,-4xm402,326r-1,l402,330r,-4xm519,320r-123,l399,326r3,l406,330r96,l508,326r5,-2l519,320xm699,316r-6,10l691,330r3,-4l699,316xm960,324r,2l964,330r1,l963,326r-2,l960,324xm975,310r-10,l961,316r,4l962,324r3,6l975,330r4,-4l974,326r4,-2l978,320r-3,l976,316r1,-2l977,312r-1,l975,310xm980,320r-1,6l975,330r1,l980,326r,-6xm1022,314r-8,2l980,316r,10l976,330r57,l1032,328r-3,-2l1028,320r-2,l1022,314xm1050,326r-19,l1032,328r3,2l1050,326xm1062,326r1,4l1065,330r-3,-4xm1193,326r1,4l1195,330r-2,-4xm1445,190r-3,6l1441,196r-33,34l1409,230r-13,14l1382,256r-14,10l1338,286r1,l1323,296r-32,14l1292,310r-17,6l1254,326r-16,4l1299,330r17,-10l1332,314r,-4l1348,304r16,-10l1372,286r8,-6l1394,270r15,-10l1409,256r14,-10l1452,214r3,-4l1457,206r2,l1462,200r4,-6l1444,194r1,-4xm228,244r-4,6l223,250r-8,10l201,276r-1,l199,280r1,l189,328r25,-24l218,286r1,l221,276r-20,l201,275r20,l224,256r1,l228,244xm99,324r-3,2l98,326r1,-2xm100,324r-1,l98,326r2,-2xm397,322r1,4l398,324r-1,-2xm398,324r,2l399,326r-1,-2xm890,286r-18,10l864,300r-1,l855,304r-1,2l854,307r-11,19l863,316r10,-10l890,286xm960,324r1,2l962,326r-2,-2xm962,326r,l963,326r-1,xm962,324r,2l963,326r-1,-2xm978,316r,8l974,326r1,l979,324r,-6l978,316xm979,324r-4,2l979,326r,-2xm1052,320r-24,l1029,326r28,l1054,324r-2,-4xm1067,320r-15,l1054,324r3,2l1067,320xm1157,300r-2,6l1156,310r,4l1157,316r1,4l1161,324r1,2l1187,326r-1,-2l1185,324r-2,-4l1181,320r,-2l1180,316r-1,l1178,314r-1,l1176,310r-1,l1174,307r,-3l1157,304r,-4xm1186,324r1,2l1188,326r-2,-2xm960,320r,4l962,326r,-2l961,324r-1,-4xm102,320r-1,l100,324r1,l102,320xm396,320r-1,l397,324r,-2l396,320xm866,320r-2,l863,324r3,-4xm940,296r-14,l906,304r-9,2l898,306r-18,8l872,316r1,l863,324r32,l908,316r17,-10l940,296xm959,320r,4l960,324r-1,-4xm961,320r,2l962,324r-1,-4xm1182,319r1,1l1185,324r-1,-4l1182,319xm1184,320r1,4l1186,324r-2,-4xm959,316r,4l960,322r,-4l959,316xm961,320r-1,l961,322r,-2xm108,316r-1,l106,320r2,-4xm465,174r-56,62l401,250r1,l398,256r-2,8l397,264r-3,6l392,276r-3,18l389,304r1,l390,307r1,3l391,314r1,l392,316r2,l394,320r25,l413,314r,-4l412,310r-2,-4l409,306r-1,-2l408,300r-1,-4l408,296r3,-16l412,280r1,-4l416,266r3,-6l421,254r1,-4l424,246r1,l465,174xm420,316r-3,l420,320r3,l420,316xm536,310r-22,l515,314r3,l522,316r-49,l466,320r54,l525,316r11,-6xm965,310r-1,l960,316r,2l961,320r,-4l965,310xm977,314r-2,6l978,320r,-4l977,314xm979,316r,2l980,320r-1,-4xm979,314r,2l980,320r,-4l979,314xm1043,310r-8,l1022,314r3,2l1026,320r24,l1049,318r-2,-2l1043,310xm1153,266r-48,20l1060,304r1,l1045,306r1,l1042,308r1,2l1047,316r2,l1050,320r18,l1112,304r29,-14l1144,286r5,-10l1149,270r3,-2l1153,266xm1118,316r-2,4l1117,320r1,-4xm1181,318r2,2l1182,319r-1,-1xm869,280r-10,10l842,310r-7,8l837,316r17,-9l855,304r14,-24xm414,314r1,2l416,316r-2,-2xm415,314r-1,l416,316r-1,-2xm518,314r-29,l478,316r44,l518,314xm639,300r-91,l543,304r-1,2l535,310r1,l525,316r59,l612,310r14,-4l639,300xm700,312r-2,4l699,316r1,-4xm933,276r-12,4l920,280r-19,6l890,286r-17,21l863,316r20,-10l882,306r17,-6l915,290r-1,l930,280r3,-4xm960,310r-1,l958,316r1,l959,312r1,-2xm964,306r-1,l959,312r,4l960,316r,-4l964,306xm972,306r-8,l960,312r,4l964,310r10,l972,306xm978,314r-1,l978,316r,-2xm978,314r,2l979,316r-1,-2xm978,312r,2l979,316r,-2l978,312xm680,308r-3,8l679,314r1,-6xm20,310r-1,l19,314r1,-4xm86,310r-1,l84,314r2,-4xm514,310r-20,l488,314r27,l514,310xm1030,310r-9,l1022,314r8,-4xm1176,310r1,4l1178,314r-2,-4xm704,296r-1,8l702,307r-1,3l700,312r9,-12l704,300r,-4xm976,311r,1l977,312r-1,-1xm978,310r-1,2l978,312r,-2xm975,306r-3,l974,310r1,l976,311r,-1l975,306xm389,304r,3l390,310r,-4l389,304xm506,306r-3,l499,310r8,l506,306xm523,294r-5,3l517,300r-3,l509,304r1,l505,306r1,l507,310r28,l542,306r3,-6l548,298r-4,-2l523,296r,-2xm682,306r-1,l681,310r1,-4xm708,266r-26,40l681,310r20,l702,306r1,-2l704,296r2,-8l707,280r,-4l708,274r,-8xm960,306r-1,4l960,308r,-2xm983,304r-21,l960,308r,2l963,306r18,l983,304xm979,306r-4,l978,310r1,l979,306xm981,306r-2,l979,310r2,-4xm1030,294r1,2l1003,296r3,4l1008,300r3,4l1012,304r2,2l1013,306r4,4l1035,310r6,-2l1041,306r-3,-2l1034,296r-4,-2xm1041,308r-3,2l1042,310r-1,-2xm1042,308r-1,l1042,310r,-2xm1175,306r-1,l1175,310r,-4xm1175,306r,4l1176,310r-1,-4xm962,304r-2,2l960,308r2,-4xm855,304r-1,3l854,306r1,-2xm94,304r-1,l92,306r2,-2xm519,296r-25,l495,300r3,l501,306r4,l510,304r-1,l514,300r4,-3l519,296xm708,264r-4,2l703,266r-15,10l687,280r,6l685,294r,2l684,300r-2,4l682,306r26,-40l708,264xm945,266r-12,10l930,280r-16,10l915,290r-16,10l882,306r15,l906,304r20,-8l942,296r15,-12l967,276r-26,l951,274r19,l972,270r-27,l945,266xm974,280r-6,10l960,306r2,-2l983,304r2,-4l984,300r3,-4l989,296r3,-6l995,286r-1,l996,284r-22,l974,280xm1152,286r-6,4l1141,290r-3,6l1135,300r1,l1129,306r26,l1154,300r-2,-14xm1151,284r1,2l1154,296r1,8l1155,306r2,-6l1160,300r6,-14l1153,286r-2,-2xm408,302r,2l409,304r-1,-2xm1019,184r-10,l1004,186r-10,l992,190r-4,l934,226r-20,14l895,256r-18,18l869,280r-14,24l863,300r1,l872,296r18,-10l926,256r2,l946,240r-1,l998,206r5,l1007,204r6,l1014,202r,-16l1019,184xm1158,300r-1,l1157,304r1,-4xm1170,276r,8l1167,286r-1,l1160,300r-3,4l1174,304r-3,-24l1170,276xm297,284r-5,l291,286r-1,4l289,300r-1,2l297,284xm261,46r-61,l199,50r-7,4l191,54r-7,2l169,66r-50,44l75,156,55,184,45,196r-9,14l15,250r-3,6l10,264,4,284r-2,6l2,296r-1,4l21,300r,-6l22,294r1,-4l25,284r1,-8l27,276r3,-10l53,220r8,-14l71,196r9,-16l90,170r43,-46l132,124,164,96,195,74r7,-4l201,70r8,-4l208,66r7,-2l231,56r3,l238,54r16,-4l253,50r8,-4xm408,296r-1,l408,300r,-4xm516,290r-26,l492,296r3,4l494,296r25,l523,294r-5,l516,290xm574,298r-26,l551,300r17,l574,298xm764,220r-10,10l738,240r,4l721,256r-10,6l708,266r,8l707,276r,7l706,288r-2,12l709,300r52,-76l762,224r2,-4xm1003,296r-2,l1003,300r,-4xm531,286r-7,8l523,294r,2l544,296r4,2l550,296r6,-2l560,290r-30,l531,286xm652,296r-71,l574,298r68,l652,296xm22,294r-1,l21,296r1,-2xm291,256r-16,14l271,286r-1,10l291,256xm490,290r1,4l492,296r-2,-6xm688,252r-19,14l670,266r-12,4l645,276r-13,4l619,286r1,l607,290r-27,6l653,296r13,-10l679,280r9,-4l688,252xm980,274r-10,l957,284r-15,12l943,296r10,-2l966,294r2,-4l974,280r1,l977,276r3,l980,274xm1028,290r-36,l990,294r1,l995,296r36,l1028,290xm155,266r-24,l107,294r26,l149,276r3,-6l153,270r2,-4xm490,290r-1,l491,294r-1,-4xm517,290r-1,l518,294r-1,-4xm518,290r-1,l518,294r1,l518,290xm510,286r-22,l488,290r23,l510,286xm512,286r-2,l511,290r3,l512,286xm544,276r-14,14l560,290r3,-4l569,280r-26,l544,276xm1022,286r-27,l993,290r31,l1022,286xm1144,286r-3,4l1143,290r1,-4xm1143,290r,xm1149,276r-4,8l1143,290r9,-4l1151,284r-1,l1150,280r-1,-4xm486,280r,3l487,286r20,l507,284r-20,l486,280xm1004,276r-6,8l994,286r25,l1016,284r-4,-4l1004,280r,-4xm1152,283r,1l1151,284r2,2l1153,284r-1,-1xm1153,284r,2l1154,286r-1,-2xm1153,284r1,2l1154,285r-1,-1xm1154,285r,1l1155,286r-1,-1xm1156,284r-2,l1154,285r1,1l1156,284xm1156,284r-1,2l1157,286r-1,-2xm1157,284r-1,l1157,286r1,l1157,284xm1166,270r-15,l1151,277r1,3l1157,284r1,2l1165,286r3,-4l1168,280r1,l1169,276r-3,-6xm1168,282r-3,4l1166,286r2,-2l1168,282xm340,200r-1,4l338,204r,2l333,214r-1,l311,236r-3,4l309,240r-7,16l298,260r1,l296,270r-2,6l291,286r1,-2l297,284r15,-28l313,256r12,-20l337,210r3,-6l340,200xm1170,276r-1,8l1167,285r,1l1170,284r,-8xm1153,283r,1l1154,285r,-1l1156,284r-2,-1l1153,283xm1169,280r-1,2l1168,284r-1,1l1169,284r,-4xm98,280r-1,l97,284r1,-4xm486,264r-1,2l485,277r2,7l506,284r-1,-4l504,280r,-4l503,274r1,l504,266r-18,l486,264xm505,276r-1,l506,284r,-4l505,276xm506,280r,4l507,284r-1,-4xm975,280r-1,l974,284r1,-4xm1004,276r-27,l974,284r22,l1004,276xm1150,280r,4l1151,284r,-2l1150,280xm1151,282r1,2l1152,283r-1,-1xm1152,283r,1l1152,283xm1152,282r,1l1153,284r-1,-2xm1152,282r1,2l1153,283r-1,-1xm1153,282r1,1l1157,284r-4,-2xm1152,280r1,2l1157,284r-5,-4xm1151,280r1,3l1152,282r-1,-2xm1151,280r,2l1152,283r-1,-3xm1150,276r,4l1151,282r,-2l1150,276xm1152,280r-1,l1152,282r,-2xm1152,280r,2l1153,282r-1,-2xm589,214r-11,22l574,240r1,l570,246r-1,4l565,256r-5,4l549,274r-6,6l569,280r6,-6l580,266r1,l586,260r-1,l590,254r5,-8l607,220r1,-4l589,216r,-2xm1005,276r-1,l1004,280r1,-4xm1006,277r-2,3l1009,280r-3,-3xm1152,268r-3,2l1149,277r1,3l1150,270r1,l1152,269r,-1xm1151,272r-1,2l1150,277r1,3l1151,272xm1011,274r-19,l994,276r12,l1006,277r1,-1l1011,274xm504,274r-1,l504,276r,-2xm705,242r-5,4l693,250r-5,2l688,264r1,6l688,270r,6l703,266r1,l708,264r-1,-8l707,250r-2,-4l706,246r-1,-4xm970,274r-19,l941,276r26,l970,274xm1087,236r-56,l1008,250r-4,4l1003,256r-8,4l991,264r-4,2l980,274r,2l994,276r-2,-2l1011,274r4,-4l1018,270r23,-16l1044,254r20,-10l1063,244r24,-8xm1165,266r,4l1166,270r3,6l1167,270r-2,-4xm1168,270r-1,l1169,276r-1,-6xm1168,270r1,6l1169,274r-1,-4xm1169,272r,2l1170,276r-1,-4xm1166,266r-1,l1169,270r,2l1170,276r,-6l1166,266xm1172,266r-6,l1170,270r,6l1172,270r,-4xm230,204r-17,24l212,230r-1,l209,240r-4,10l201,275r8,-9l215,260r8,-10l224,250r4,-6l229,240r2,-6l235,224r5,-10l239,214r,-4l241,206r-11,l230,204xm153,270r-1,l151,274r2,-4xm1151,270r-1,l1150,274r1,-2l1151,270xm1169,270r-1,l1169,274r,-4xm131,210r-4,l126,214r-3,2l120,216r-4,4l113,220r-6,6l103,234r-4,2l98,240r-4,6l91,250r-1,l87,256r1,l84,260r-1,4l81,270r21,l105,266r3,-6l109,260r1,-4l114,250r4,-4l122,240r1,l126,236r2,l132,230r5,l143,226r-9,l131,220r,-2l130,216r1,-2l131,210xm321,197r-2,1l319,200r-1,l295,224r-2,2l291,230r-7,16l280,256r-3,8l275,270r16,-14l295,246r13,-20l307,226r14,-28l321,197xm505,266r-1,2l504,270r1,l505,266xm974,244r-14,12l945,270r30,l987,260r14,-14l974,246r,-2xm1163,266r-8,l1153,268r-1,2l1165,270r-2,-4xm1165,266r-2,l1165,270r,-4xm1154,266r-2,2l1152,269r2,-3xm505,266r-1,l504,268r1,-2xm1155,260r-1,l1154,264r-2,4l1154,266r20,l1174,264r-19,l1155,260xm1155,266r-1,l1153,268r2,-2xm158,260r-21,l134,264r-1,2l156,266r1,-2l158,260xm417,264r-1,2l417,264xm528,226r-25,l493,246r-1,l487,260r-1,4l486,266r20,l511,254r-1,l517,240r3,-4l521,236r7,-10xm159,260r-1,l157,264r2,-4xm745,210r-4,4l726,226r-17,14l710,240r-5,2l706,246r-1,l707,250r1,14l711,262r33,-48l745,214r,-4xm1175,256r-19,l1155,260r,4l1174,264r,-4l1175,260r,-4xm799,180r-26,4l756,200r1,l747,208r-2,2l745,214r-1,l711,262r10,-6l738,244r,-4l754,230r10,-10l787,190r-1,l799,180xm1155,250r,10l1156,256r19,l1175,254r-19,l1155,250xm139,256r-1,2l139,256xm165,240r-20,l145,244r-6,12l138,258r21,l160,256r1,l162,254r,-4l163,250r1,-3l164,244r1,l165,240xm317,226r-9,l295,246r-4,10l311,236r1,-2l317,226xm1044,254r-3,l1040,256r4,-2xm1174,250r-19,l1156,254r19,l1174,250xm690,250r-3,l688,252r2,-2xm425,246r-1,l424,250r1,-4xm693,214r-24,l671,216r4,8l677,224r3,6l684,240r1,4l686,246r,4l693,250r12,-8l705,240r-1,-4l693,214xm1153,240r,6l1154,246r1,4l1155,246r-2,-6xm1171,240r-18,l1155,247r,-1l1174,246r-1,-2l1172,244r-1,-4xm1014,202r-1,2l974,246r27,l1027,216r4,-2l1029,214r3,-6l1032,206r-19,l1014,204r,-2xm1152,243r,1l1153,246r-1,-3xm1153,240r-2,l1152,242r,1l1153,246r,-6xm231,234r-3,10l233,236r-2,l231,234xm1172,242r,2l1173,244r-1,-2xm1151,240r,2l1152,242r-1,-2xm1170,236r-22,l1150,240r1,2l1151,240r21,l1170,236xm147,230r-1,6l146,240r1,-4l164,236r1,-2l150,234r,-2l147,230xm167,230r-3,6l147,236r-1,4l166,240r,-6l167,230xm1148,238r,2l1149,240r-1,-2xm241,208r-1,2l239,214r1,l235,224r-4,12l233,236r14,-20l247,214r2,-4l241,210r,-2xm328,209r-1,1l326,214r-10,12l317,226r-5,8l311,236r7,-10l332,214r1,l335,210r-7,l328,209xm480,146r-19,4l450,160r-3,6l409,236r56,-62l470,166r10,-20xm1094,214r-26,6l1056,226r-12,4l1032,236r60,l1098,234r5,-4l1164,230r-1,-4l1162,226r-1,-2l1160,224r-3,-4l1154,220r-1,-4l1094,216r,-2xm1143,234r-3,l1144,236r-1,-2xm1143,234r1,2l1145,236r-2,-2xm1168,234r-25,l1146,236r23,l1168,234xm1167,230r-39,l1134,234r34,l1170,236r-3,-6xm133,230r-1,l131,234r2,-4xm150,232r,2l151,234r-1,-2xm149,230r2,4l152,234r-3,-4xm149,226r,4l152,234r4,l159,230r-9,l149,226xm165,226r-2,4l156,234r4,l164,230r1,-4xm166,224r,2l165,226r-1,4l160,234r5,l166,230r1,l167,226r-1,-2xm1113,230r-10,l1102,234r11,-4xm148,228r-1,l147,230r3,2l149,230r-1,l148,228xm148,228r,2l149,230r-1,-2xm148,228r,l149,230r-1,-2xm149,226r1,4l153,230r-4,-4xm161,214r-1,l161,216r-1,4l158,226r-9,l153,230r5,l161,226r3,-6l161,214xm164,220r-3,6l158,230r5,l165,226r,-4l164,220xm1165,226r-1,l1164,230r2,l1165,226xm149,226r-1,2l149,230r,-4xm213,228r-2,2l213,228xm1164,226r-1,l1164,230r,-4xm148,226r-2,l147,228r1,-2xm234,196r-6,l225,198r,2l217,216r-4,12l228,206r2,-2l231,204r3,-8xm133,224r1,2l137,226r-4,-2xm140,206r-3,l131,214r,4l132,220r1,4l137,226r6,l141,224r,-4l140,216r1,l141,214r2,-4l135,210r1,-2l138,208r2,-2xm141,220r,4l143,226r,-2l141,220xm144,224r-1,2l144,226r,-2xm146,206r-3,4l141,216r,4l143,224r1,l144,226r2,l145,224r,-2l144,220r,-4l147,210r1,l146,206xm145,222r,2l146,226r,-2l145,222xm146,221r,l146,224r1,2l147,222r-1,-1xm150,214r-3,6l147,224r1,2l148,224r3,-4l151,216r-1,-2xm148,224r,2l149,226r-1,-2xm151,220r-3,4l149,226r,-2l151,224r,-4xm150,224r-1,l149,226r1,-2xm155,212r-2,2l151,214r,10l150,224r,2l158,226r2,-6l160,214r-5,-2xm165,222r,4l166,224r-1,-2xm166,222r,2l167,226r,-2l166,222xm320,200r-1,4l307,226r9,l321,220r4,-6l324,214r3,-4l326,210r3,-2l331,206r7,l338,204r-17,l320,200xm593,166r-25,l562,170r-12,6l549,176r-6,8l538,186r-6,4l521,204r-4,2l512,214r-8,12l527,226r5,-6l533,220r3,-4l546,206r-1,l551,200r-1,l555,196r6,-2l560,194r12,-8l571,186r7,-2l576,184r2,-2l580,180r9,l589,170r4,-4xm677,225r,1l678,226r-1,-1xm677,224r,1l678,226r-1,-2xm762,224r-1,l760,226r2,-2xm131,218r,2l133,224r-1,-4l131,218xm165,222r,l166,224r-1,-2xm166,222r-1,l166,224r,-2xm1159,220r-2,l1160,224r-1,-4xm1159,220r1,4l1161,224r-2,-4xm313,198r-3,2l305,210r-5,6l295,224r23,-24l313,200r,-2xm146,220r-1,l145,222r1,-1l146,220xm147,220r-1,1l147,222r,-2xm165,219r,1l166,222r,-2l165,219xm141,216r-1,l141,220r,-4xm146,206r2,4l147,210r-3,6l144,220r3,l147,218r1,l148,216r2,-2l149,210r-3,-4xm160,214r,6l161,216r-1,-2xm161,214r3,6l164,218r-1,-2l161,214xm164,216r1,3l166,220r-2,-4xm166,216r-2,l166,220r,-4xm808,176r-8,4l799,180r-13,10l787,190r-23,30l770,216r32,-32l803,180r5,-4xm131,214r-1,2l131,218r,-4xm164,216r-1,l164,218r,-2xm150,214r-2,2l148,218r1,-2l150,214xm124,214r-2,2l123,216r1,-2xm149,210r1,4l151,216r,-2l149,210xm160,211r,1l164,216r,-2l160,211xm593,184r,13l592,200r,4l591,206r-2,10l609,216r1,-2l610,208r1,-2l611,204r1,-2l612,200r1,-3l613,190r-17,l593,184xm691,210r-27,l669,216r,-2l693,214r-2,-4xm1140,214r-41,l1094,216r50,l1140,214xm1142,214r-2,l1144,216r-2,-2xm1142,214r2,2l1146,216r-4,-2xm137,206r-1,l131,210r,4l137,206xm148,206r-2,l149,210r2,4l155,211r-2,-1l154,210r-1,-2l148,206xm157,210r3,4l159,212r-2,-2xm159,211r,1l160,214r,-2l159,211xm327,210r-3,4l325,214r2,-4xm1031,210r-2,4l1030,214r1,-4xm1031,210r-1,4l1031,214r,-4xm1119,210r-8,l1100,214r24,l1119,210xm156,209r1,1l159,212r,-1l158,210r-2,-1xm159,210r,2l160,212r,-1l159,210xm156,210r-1,1l155,212r1,-2xm159,210r-1,l159,211r,-1xm136,208r-1,2l136,210r,-2xm138,208r-2,l136,210r1,-2l138,208xm145,206r-3,l137,208r-1,2l143,210r2,-4xm153,208r1,2l155,210r-2,-2xm153,208r2,2l156,210r-1,-1l153,208xm155,209r1,1l157,210r-2,-1xm154,208r1,1l157,210r-1,-1l154,208xm241,206r-1,4l241,208r,-2xm241,208r,l241,210r,-2xm242,208r-1,2l242,210r,-2xm252,204r-5,l246,206r-2,l242,208r,2l249,210r3,-6xm330,208r-2,2l330,210r,-2xm332,206r-2,2l330,210r1,l332,208r-1,l332,206xm337,206r-4,l331,210r4,l337,206xm689,206r-27,l665,210r25,l689,206xm1035,202r-1,2l1027,206r6,l1032,208r,2l1033,210r2,-8xm156,206r-1,l156,209r2,1l156,206xm152,206r1,2l155,209r-3,-3xm155,206r-3,l154,208r2,1l155,206xm331,206r-2,2l328,209r2,-1l331,206xm142,206r-4,2l137,208r5,-2xm151,206r-3,l153,208r-2,-2xm152,206r-1,l153,208r-1,-2xm242,206r-1,l241,208r1,-2xm242,206r-1,2l242,208r,-2xm243,206r-1,l242,208r1,-2xm244,206r-1,l242,208r2,-2xm332,206r-1,l330,208r2,-2xm333,206r-1,l331,208r2,-2xm333,206r-2,2l332,208r1,-2xm773,184r-6,2l747,208r10,-8l756,200r17,-16xm142,206r-2,l138,208r4,-2xm231,204r-1,l230,206r1,-2xm234,196r-3,8l230,206r5,l233,200r1,l234,196xm234,200r-1,l235,206r-1,-6xm234,200r1,6l245,206r-11,-6xm253,196r-19,l234,200r11,6l247,204r5,l253,201r,-5xm247,204r-2,2l246,206r1,-2xm680,196r-24,8l660,206r26,l684,200r-4,-4xm1008,204r-1,l1006,206r2,-2xm1015,202r-2,4l1015,204r,-2xm1018,202r-3,2l1013,206r9,l1020,204r-1,l1018,202xm1019,201r1,3l1022,206r5,l1034,204r-11,l1022,203r-3,-2xm1035,202r-1,4l1035,204r,-2xm1035,204r-1,2l1035,206r,-2xm321,198r-1,2l321,204r,-6xm335,190r-10,l323,196r-2,2l321,204r17,l340,200r-1,-4l338,196r-1,-4l335,190xm348,186r-17,l336,190r2,4l338,196r1,l340,198r,6l347,190r1,-4xm653,202r2,2l656,204r-3,-2xm654,184r-2,l649,186r-1,4l648,192r-1,2l650,200r1,l653,202r3,2l680,196r-6,-2l675,194r-3,-4l671,190r-8,-4l650,186r4,-2xm1015,202r-1,l1014,204r1,-2xm1016,200r-1,1l1015,204r3,-2l1016,200xm1019,201r-1,1l1019,204r,-3xm1019,202r,2l1020,204r-1,-2xm1022,203r1,1l1024,204r-2,-1xm1032,200r-12,l1024,204r6,l1032,200xm1034,200r-4,4l1032,202r2,-2xm1032,202r-2,2l1031,204r1,-2xm1034,201r-2,1l1031,204r2,l1034,201xm1035,200r-1,1l1033,204r2,-4xm1035,200r-2,4l1034,204r1,-2l1035,200xm1014,196r,6l1015,200r,-2l1014,196xm1015,200r-1,2l1015,201r,-1xm1018,200r-1,l1018,202r,-2xm1034,200r-2,2l1034,201r,-1xm1036,196r-1,2l1035,202r1,-2l1036,196xm1035,199r-1,1l1034,201r1,-1l1035,199xm1034,190r-15,l1017,196r1,4l1019,201r,-1l1034,200r,-10xm225,198r-1,2l225,200r,-2xm320,194r-1,l317,196r-2,l313,200r4,l319,198r-1,-2l320,194xm339,196r1,4l340,198r-1,-2xm647,194r,2l649,200r1,l647,194xm1015,198r,2l1016,200r-1,-2xm1017,198r-1,l1016,200r1,l1017,198xm1017,196r,2l1018,200r-1,-4xm1034,194r,6l1035,199r-1,-5xm1035,190r1,4l1036,200r1,l1037,194r-2,-4xm315,196r-2,2l314,198r1,-2xm325,190r-2,l320,194r-2,2l319,198r2,-1l321,196r1,l325,190xm1020,186r-1,l1015,190r,6l1016,198r,-8l1020,186xm1022,186r-2,l1016,190r,8l1017,196r2,-6l1020,190r2,-4xm247,186r-5,l236,190r-4,l230,194r-2,l227,196r24,l250,190r-3,-4xm321,190r-3,4l317,194r-1,2l319,194r2,-4xm337,192r1,4l338,194r-1,-2xm793,160r-14,4l680,180r-1,l660,182r3,4l671,190r1,l675,194r-1,l680,196r3,l767,186r6,-10l789,164r1,l793,160xm1035,194r,2l1036,196r-1,-2xm1035,190r,4l1036,196r,-2l1035,190xm231,190r-2,4l230,194r1,-4xm232,190r-1,l230,194r2,-4xm323,190r-1,l320,192r,2l323,190xm649,186r-1,l647,190r,4l649,186xm1034,190r,2l1035,194r-1,-4xm1447,188r-3,6l1466,194r2,-4l1447,190r,-2xm322,190r-1,l320,192r2,-2xm329,180r-3,10l331,186r17,l350,184r-21,l329,180xm331,186r-5,4l336,190r-5,-4xm594,184r1,2l596,190r17,l612,186r-16,l594,184xm1019,184r-5,2l1014,190r5,-6xm1025,184r-6,l1015,190r4,-4l1027,186r-2,-2xm1027,186r-5,l1020,190r13,l1033,188r-1,l1031,188r-4,-2xm1033,186r,2l1034,190r,-2l1033,186xm1034,188r,2l1035,190r-1,-2xm1448,186r-1,2l1447,190r1,-4xm1450,180r-1,4l1448,186r-1,4l1468,190r1,-4l1469,184r-19,l1450,180xm1032,188r,l1033,188r-1,xm1032,187r,1l1033,188r-1,-1xm1033,186r-1,l1033,188r,-2xm1031,184r2,2l1034,188r,-2l1031,184xm1030,186r-3,l1031,188r-1,-2xm1030,184r-1,l1030,186r1,l1032,187r,-1l1030,184xm589,176r,4l593,186r,-2l592,182r,-2l590,180r-1,-4xm594,185r,1l595,186r-1,-1xm593,180r1,4l596,186r3,l596,184r-3,-4xm608,176r-17,l592,180r2,l597,184r2,2l604,186r4,-6l608,176xm608,174r,6l606,184r-2,2l612,186r,-1l612,180r-1,l608,174xm659,180r-5,4l651,186r12,l661,184r-5,l660,182r-1,-2xm790,164r-1,l773,176r-6,10l773,184r15,-14l787,170r1,-2l790,164xm1470,164r-19,l1452,166r,1l1453,170r-1,l1452,176r-1,l1450,180r,4l1469,184r,2l1470,180r1,-4l1452,176r,-2l1471,174r,-8l1470,164xm1029,184r,2l1030,186r-1,-2xm1027,184r-2,l1029,186r-2,-2xm1029,184r-2,l1029,186r,-2xm593,180r,2l594,185r,-1l593,180xm593,182r,2l594,185r-1,-3xm354,172r-21,2l329,184r21,l354,172xm578,182r-2,2l577,184r1,-2xm579,182r-1,l577,184r1,l579,182xm660,182r-4,2l661,184r-1,-2xm805,160r-12,l792,164r-4,6l773,184r26,-4l800,180r8,-4l810,171r,-2l809,166r,-2l807,164r-2,-4xm580,180r-2,2l579,182r1,-2xm340,152r-149,8l189,160r-5,4l182,164r-2,6l180,171r1,5l186,180r2,l182,176r57,l271,170r66,-8l340,152xm239,176r-57,l188,180r4,l239,176xm337,162r-66,8l239,176r-47,4l333,174r4,-12xm589,176r1,4l591,180r-2,-4xm605,166r-12,l589,170r,6l591,180r-1,-4l608,176r-2,-5l606,170r,-1l605,166xm591,176r-1,l591,180r1,l591,176xm610,178r1,2l612,180r-2,-2xm918,160r-112,l809,164r1,2l810,170r-2,6l803,180,912,166r-1,l917,164r1,-4xm609,174r,2l610,178r,-2l609,174xm180,170r,6l181,176r-1,-6xm358,160r-21,2l333,174r21,-2l358,160xm491,127r,l482,144r-2,2l470,166r-5,8l474,166r7,-10l493,144r12,-14l491,130r,-3xm608,170r-2,l608,174r1,l608,170xm919,166r,4l923,174r-4,-8xm919,166r4,8l924,174r-5,-8xm920,156r-1,2l919,166r5,8l928,174r4,-2l933,170r2,l937,166r-14,l920,164r,-8xm932,172r-4,2l931,174r1,-2xm934,171r-2,1l931,174r1,l934,171xm935,170r-3,4l933,174r2,-4xm936,168r-3,6l934,174r2,-4l936,168xm456,150r-98,10l354,172r91,-6l450,160r6,-10xm934,170r-1,l932,172r2,-1l934,170xm606,170r,l606,171r,-1xm182,164r-2,2l180,170r1,-4l182,164xm606,169r,1l606,169xm809,164r1,6l810,166r-1,-2xm937,166r-1,2l936,170r1,-2l937,166xm938,166r-2,4l938,168r,-2xm938,168r-1,2l938,170r,-2xm606,166r-1,l606,169r,-3xm938,164r-1,2l937,168r1,-2l938,164xm939,164r-1,l938,168r1,-2l939,164xm1452,166r,l1452,167r,-1xm1307,96r-189,l859,124r1,l530,140r-39,6l482,156r-8,10l861,144r1,l934,134r-1,l1121,116r-1,l1255,110r143,l1383,106r-24,-6l1358,100r-51,-4xm573,164r-2,2l573,166r,-2xm581,160r-1,l576,164r-3,l573,166r4,-2l581,160xm597,164r-20,l573,166r28,l597,164xm597,164r4,2l602,166r-5,-2xm599,164r-2,l602,166r-3,-2xm923,166r,l924,166r-1,xm922,164r1,2l924,166r-2,-2xm921,160r-1,l924,166r-3,-6xm923,164r1,2l926,166r-3,-2xm934,154r-11,l922,156r-1,4l923,164r3,2l934,166r1,-2l934,164r4,-4l938,156r-2,l934,154xm938,160r-4,6l935,166r3,-4l938,160xm938,162r-3,4l937,166r1,-4xm1468,156r-21,l1449,160r1,4l1451,166r,-2l1470,164r-2,-8xm1451,164r,2l1452,166r-1,-2xm920,160r,4l923,166r-3,-6xm189,160r-3,l183,164r1,l189,160xm583,160r-5,4l582,164r1,-4xm587,160r-4,l582,164r5,-4xm590,160r-3,l582,164r12,l590,160xm593,160r-3,l594,164r-1,-4xm594,160r-1,l594,164r4,l594,160xm923,146r-14,l805,160r2,4l809,164r-3,-4l918,160r1,-10l923,146xm938,160r-4,4l935,164r3,-4xm939,160r-1,2l938,164r1,-2l939,160xm940,160r-1,2l939,164r1,l940,160xm361,150r-21,2l337,162r21,-2l361,150xm938,150r,12l939,160r,-8l938,150xm940,154r-1,l939,162r1,-2l940,154xm344,144r-75,6l268,150r-32,6l237,156r-46,4l340,152r4,-8xm459,146r-98,4l358,160r98,-10l459,146xm479,128r-11,2l459,146r-3,4l450,160r11,-10l464,146r3,-2l466,144r13,-16xm799,156r-4,4l804,160r-5,-4xm921,156r-1,4l921,158r,-2xm1467,154r-23,l1447,160r1,l1447,156r20,l1467,154xm1447,156r1,4l1449,160r-2,-4xm924,146r-5,4l919,158r1,-2l920,150r4,-4xm922,154r-1,2l921,158r1,-2l922,154xm933,146r-8,l920,150r,6l922,154r16,l938,150r-1,l933,146xm922,154r-2,2l921,156r1,-2xm923,154r-1,l922,156r1,-2xm938,154r-4,l938,156r,-2xm1443,154r1,2l1445,156r-2,-2xm940,150r-1,l940,154r,-4xm1459,140r-35,l1442,154r24,l1463,146r-3,l1459,144r,-4xm365,140r-21,4l340,152r21,-2l365,140xm939,150r-1,l939,152r,-2xm468,130l365,140r-4,10l459,146r9,-16xm482,144r-18,2l461,150r19,-4l482,144xm924,146r-1,l919,150r5,-4xm925,146r-1,l920,150r5,-4xm936,148r,1l938,150r-2,-2xm936,146r1,2l939,150r-3,-4xm934,146r-1,l936,149r,-1l934,146xm936,146r-1,l936,148r1,l936,146xm935,146r,1l936,148r-1,-2xm935,146r-1,l935,147r,-1xm491,127r-12,1l466,144r1,l464,146r18,-2l491,127xm530,140r-37,4l491,146r39,-6xm1460,144r,2l1461,146r-1,-2xm375,114r-21,l354,116r-10,28l365,140r7,-20l373,120r2,-6xm1222,60l989,74r-1,l509,126r-3,4l493,144,668,127,990,94,1222,80r559,l1778,76r-67,-6l1222,60xm1426,120r-71,l1379,126r-1,l1393,130r6,l1412,136r6,4l1425,144r-1,-4l1459,140r-6,-4l1447,134r-7,-4l1434,126r-8,-6xm593,r-5,l578,4r-2,6l566,10,551,26,537,40r-1,l522,54,510,70r-1,l475,116r-1,l468,130r11,-2l541,60r1,l554,46r1,l559,40r6,-6l577,10r3,-4l596,6,593,xm492,126r-1,1l491,130r1,-4xm598,10r-2,6l587,20r1,l581,26r-2,l564,40r1,l550,54r1,l539,66r-2,l525,80r-33,46l491,130r14,l509,126,534,96,547,84r7,-8l555,76r6,-10l568,60r1,l575,50r1,l591,26r6,-10l598,16r,-6xm541,60r-8,10l519,84r-40,44l491,127r,-1l492,126,525,80,537,66r3,-2l541,60xm492,126r-1,l491,127r1,-1xm373,120r-1,l372,124r1,-4xm1398,110r-143,l1305,116r-1,l1356,120r64,l1406,114r-1,l1398,110xm375,106r-19,l356,110r19,l375,106xm376,106r-1,l375,108r1,-2xm376,94r-20,l356,104r20,l376,94xm373,84r-19,l355,90r,4l356,96r,-2l376,94r-1,-4l373,84xm1256,94r-137,2l1306,96r-50,-2xm1781,80r-559,l1710,86r63,4l1777,90r4,-4l1781,80xm348,46r-36,l315,50r6,l331,56r1,l336,60r2,4l344,66r6,10l351,76r1,4l353,80r,4l354,86r,-2l373,84r,-4l371,76r-2,-6l368,66r-2,l364,60r-1,l360,56r-4,-6l348,46xm541,63r-1,l540,64r1,-1xm542,60r-1,l540,64r,-1l542,60xm554,46l541,63r10,-9l550,54r4,-4l553,50r1,-4xm576,50r-1,l574,54r2,-4xm312,46r-3,l313,50r-1,-4xm555,46r-1,l553,50r2,-4xm577,10l565,34,553,50r1,l565,40r-1,l579,26r-2,l588,20r-1,l596,16r-17,l578,14r-1,-4xm323,30r-75,l224,36r-1,l207,46r140,l345,44r-1,l340,40,330,34r-4,l323,30xm344,40r,4l345,44r-1,-4xm310,26r-44,l258,30r56,l310,26xm580,6r-3,4l578,14r1,2l580,6xm596,6r-16,l579,16r17,l598,10r-1,l597,8,596,6xm578,4r-11,6l576,10r2,-6xm588,r-5,l578,4,588,xm594,r-1,l594,2r,-2xe" fillcolor="#004f89" stroked="f">
                   <v:path arrowok="t" o:connecttype="custom" o:connectlocs="772,875;34,873;200,715;90,775;185,825;279,823;270,807;275,809;203,813;203,813;183,805;846,804;974,804;1122,783;87,799;980,795;201,744;1186,793;961,791;979,785;698,785;703,773;975,775;945,735;946,709;261,515;607,759;1143,759;338,673;1150,753;1006,746;1167,739;83,733;1174,735;1155,719;1173,713;241,677;150,699;1164,699;148,695;572,655;148,685;664,679;159,680;1035,671;142,675;321,667;1032,671;1016,669;683,665;1022,655;591,645;333,643;591,645;934,640;860,593;935,635;939,629;922,625;479,597;492,595;373,553;565,503" o:connectangles="0,0,0,0,0,0,0,0,0,0,0,0,0,0,0,0,0,0,0,0,0,0,0,0,0,0,0,0,0,0,0,0,0,0,0,0,0,0,0,0,0,0,0,0,0,0,0,0,0,0,0,0,0,0,0,0,0,0,0,0,0,0,0"/>
                 </v:shape>
                 <v:shapetype id="_x0000_t202" coordsize="21600,21600" o:spt="202" path="m,l,21600r21600,l21600,xe">
                   <v:stroke joinstyle="miter"/>
                   <v:path gradientshapeok="t" o:connecttype="rect"/>
                 </v:shapetype>
-                <v:shape id="Text Box 7" o:spid="_x0000_s1030" type="#_x0000_t202" style="position:absolute;left:1140;top:452;width:9139;height:603;visibility:visible;mso-wrap-style:square;v-text-anchor:top" o:gfxdata="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" filled="f" stroked="f">
+                <v:shape id="Text Box 7" o:spid="_x0000_s1030" type="#_x0000_t202" style="position:absolute;left:1140;top:452;width:9139;height:603;visibility:visible;mso-wrap-style:square;v-text-anchor:top" o:gfxdata="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" filled="f" stroked="f">
                   <v:textbox inset="0,0,0,0">
                     <w:txbxContent>
                       <w:p>
